--- a/Documentation/Annexe 3 Canevas Dossier de projet.docx
+++ b/Documentation/Annexe 3 Canevas Dossier de projet.docx
@@ -3148,7 +3148,7 @@
                     <pic:cNvPicPr/>
                   </pic:nvPicPr>
                   <pic:blipFill>
-                    <a:blip r:embed="rId10"/>
+                    <a:blip r:embed="rId11"/>
                     <a:stretch>
                       <a:fillRect/>
                     </a:stretch>
@@ -3238,6 +3238,7 @@
         <w:rPr>
           <w:noProof/>
         </w:rPr>
+        <w:lastRenderedPageBreak/>
         <w:drawing>
           <wp:inline distT="0" distB="0" distL="0" distR="0" wp14:anchorId="4884723E" wp14:editId="27A683FA">
             <wp:extent cx="5759450" cy="4478020"/>
@@ -3254,7 +3255,7 @@
                     <pic:cNvPicPr/>
                   </pic:nvPicPr>
                   <pic:blipFill>
-                    <a:blip r:embed="rId11"/>
+                    <a:blip r:embed="rId12"/>
                     <a:stretch>
                       <a:fillRect/>
                     </a:stretch>
@@ -3274,6 +3275,59 @@
           </wp:inline>
         </w:drawing>
       </w:r>
+      <w:r>
+        <w:rPr>
+          <w:noProof/>
+        </w:rPr>
+        <w:drawing>
+          <wp:inline distT="0" distB="0" distL="0" distR="0" wp14:anchorId="11FD9CDF" wp14:editId="607A04F8">
+            <wp:extent cx="5759450" cy="3755390"/>
+            <wp:effectExtent l="0" t="0" r="0" b="0"/>
+            <wp:docPr id="4" name="Image 4"/>
+            <wp:cNvGraphicFramePr>
+              <a:graphicFrameLocks xmlns:a="http://schemas.openxmlformats.org/drawingml/2006/main" noChangeAspect="1"/>
+            </wp:cNvGraphicFramePr>
+            <a:graphic xmlns:a="http://schemas.openxmlformats.org/drawingml/2006/main">
+              <a:graphicData uri="http://schemas.openxmlformats.org/drawingml/2006/picture">
+                <pic:pic xmlns:pic="http://schemas.openxmlformats.org/drawingml/2006/picture">
+                  <pic:nvPicPr>
+                    <pic:cNvPr id="0" name="Picture 1"/>
+                    <pic:cNvPicPr>
+                      <a:picLocks noChangeAspect="1" noChangeArrowheads="1"/>
+                    </pic:cNvPicPr>
+                  </pic:nvPicPr>
+                  <pic:blipFill>
+                    <a:blip r:embed="rId13">
+                      <a:extLst>
+                        <a:ext uri="{28A0092B-C50C-407E-A947-70E740481C1C}">
+                          <a14:useLocalDpi xmlns:a14="http://schemas.microsoft.com/office/drawing/2010/main" val="0"/>
+                        </a:ext>
+                      </a:extLst>
+                    </a:blip>
+                    <a:srcRect/>
+                    <a:stretch>
+                      <a:fillRect/>
+                    </a:stretch>
+                  </pic:blipFill>
+                  <pic:spPr bwMode="auto">
+                    <a:xfrm>
+                      <a:off x="0" y="0"/>
+                      <a:ext cx="5759450" cy="3755390"/>
+                    </a:xfrm>
+                    <a:prstGeom prst="rect">
+                      <a:avLst/>
+                    </a:prstGeom>
+                    <a:noFill/>
+                    <a:ln>
+                      <a:noFill/>
+                    </a:ln>
+                  </pic:spPr>
+                </pic:pic>
+              </a:graphicData>
+            </a:graphic>
+          </wp:inline>
+        </w:drawing>
+      </w:r>
     </w:p>
     <w:p>
       <w:pPr>
@@ -3315,6 +3369,7 @@
           <w:szCs w:val="14"/>
           <w:lang w:eastAsia="fr-FR"/>
         </w:rPr>
+        <w:lastRenderedPageBreak/>
         <w:t xml:space="preserve">Je vais créer un site web qui servira de modèle pour mon projet principal, qui est essentiellement un modificateur de texte, dans ce cas il s'agira d'un site web, mais cela peut être utilisé sur beaucoup d'autres langages et </w:t>
       </w:r>
       <w:proofErr w:type="spellStart"/>
@@ -3449,15 +3504,7 @@
           <w:szCs w:val="14"/>
           <w:lang w:val="fr-CH"/>
         </w:rPr>
-        <w:t xml:space="preserve">- Analyse et conception des modules : Dans un premier temps, j'effectuerai une analyse approfondie de chaque module et je créerai un modèle de base de données pour chacun d'entre eux. Je créerai ensuite un prototype des pages du modèle et de l'application de configuration du site. Pour </w:t>
-      </w:r>
-      <w:r>
-        <w:rPr>
-          <w:szCs w:val="14"/>
-          <w:lang w:val="fr-CH"/>
-        </w:rPr>
-        <w:lastRenderedPageBreak/>
-        <w:t>m'assurer que ces modules fonctionnent correctement, j'effectuerai une série de tests unitaires sur chacun d'entre eux.</w:t>
+        <w:t>- Analyse et conception des modules : Dans un premier temps, j'effectuerai une analyse approfondie de chaque module et je créerai un modèle de base de données pour chacun d'entre eux. Je créerai ensuite un prototype des pages du modèle et de l'application de configuration du site. Pour m'assurer que ces modules fonctionnent correctement, j'effectuerai une série de tests unitaires sur chacun d'entre eux.</w:t>
       </w:r>
     </w:p>
     <w:p>
@@ -3592,7 +3639,15 @@
           <w:szCs w:val="14"/>
           <w:lang w:val="fr-CH"/>
         </w:rPr>
-        <w:t>- Inscription à la lettre d'information : Pour m'assurer que la fonction d'inscription à la lettre d'information fonctionne comme prévu, je vais créer des cas de test qui couvrent tous les scénarios possibles qu'un utilisateur peut rencontrer. Je testerai la fonction d'inscription à la lettre d'information pour m'assurer que la validation de l'adresse électronique fonctionne correctement et que l'adresse électronique est correctement ajoutée à la base de données.</w:t>
+        <w:t xml:space="preserve">- Inscription à la lettre d'information : Pour m'assurer que la fonction d'inscription à la lettre d'information fonctionne comme prévu, je vais créer </w:t>
+      </w:r>
+      <w:r>
+        <w:rPr>
+          <w:szCs w:val="14"/>
+          <w:lang w:val="fr-CH"/>
+        </w:rPr>
+        <w:lastRenderedPageBreak/>
+        <w:t>des cas de test qui couvrent tous les scénarios possibles qu'un utilisateur peut rencontrer. Je testerai la fonction d'inscription à la lettre d'information pour m'assurer que la validation de l'adresse électronique fonctionne correctement et que l'adresse électronique est correctement ajoutée à la base de données.</w:t>
       </w:r>
     </w:p>
     <w:p>
@@ -3650,15 +3705,7 @@
           <w:szCs w:val="14"/>
           <w:lang w:val="fr-CH"/>
         </w:rPr>
-        <w:t xml:space="preserve">- Intégration des médias sociaux : Pour m'assurer que l'intégration des médias sociaux fonctionne comme prévu, je testerai le plugin que j'ai sélectionné pour m'assurer qu'il affiche correctement le flux Facebook ou </w:t>
-      </w:r>
-      <w:r>
-        <w:rPr>
-          <w:szCs w:val="14"/>
-          <w:lang w:val="fr-CH"/>
-        </w:rPr>
-        <w:lastRenderedPageBreak/>
-        <w:t>Instagram de l'utilisateur. Je testerai également le plugin pour m'assurer que l'utilisateur peut choisir les plateformes de médias sociaux à afficher.</w:t>
+        <w:t>- Intégration des médias sociaux : Pour m'assurer que l'intégration des médias sociaux fonctionne comme prévu, je testerai le plugin que j'ai sélectionné pour m'assurer qu'il affiche correctement le flux Facebook ou Instagram de l'utilisateur. Je testerai également le plugin pour m'assurer que l'utilisateur peut choisir les plateformes de médias sociaux à afficher.</w:t>
       </w:r>
     </w:p>
     <w:p>
@@ -3743,8 +3790,7 @@
       <w:pPr>
         <w:pStyle w:val="Titre2"/>
         <w:rPr>
-          <w:i w:val="0"/>
-          <w:iCs/>
+          <w:rFonts w:cs="Arial"/>
         </w:rPr>
       </w:pPr>
       <w:bookmarkStart w:id="8" w:name="_Toc25553310"/>
@@ -3766,6 +3812,7 @@
       <w:bookmarkEnd w:id="9"/>
       <w:bookmarkEnd w:id="10"/>
     </w:p>
+    <w:p/>
     <w:p>
       <w:pPr>
         <w:pStyle w:val="Retraitnormal1"/>
@@ -3780,46 +3827,181 @@
           <w:sz w:val="24"/>
         </w:rPr>
       </w:pPr>
-    </w:p>
+      <w:r>
+        <w:rPr>
+          <w:rFonts w:ascii="Arial" w:hAnsi="Arial" w:cs="Arial"/>
+          <w:iCs/>
+          <w:sz w:val="24"/>
+        </w:rPr>
+        <w:t>Un problème que je pourrais rencontrer est l'utilisation de l'API d'Instagram, c'est compliqué car pour l'utiliser il faut un compte professionnel et un compte développeur pour Meta.</w:t>
+      </w:r>
+    </w:p>
+    <w:p>
+      <w:pPr>
+        <w:pStyle w:val="Titre2"/>
+        <w:rPr>
+          <w:i w:val="0"/>
+          <w:iCs/>
+        </w:rPr>
+      </w:pPr>
+      <w:bookmarkStart w:id="11" w:name="_Toc499021840"/>
+      <w:r>
+        <w:rPr>
+          <w:i w:val="0"/>
+          <w:iCs/>
+        </w:rPr>
+        <w:t>Planification</w:t>
+      </w:r>
+      <w:bookmarkEnd w:id="11"/>
+    </w:p>
+    <w:p/>
     <w:p>
       <w:pPr>
         <w:pStyle w:val="Retraitnormal1"/>
         <w:numPr>
           <w:ilvl w:val="0"/>
-          <w:numId w:val="5"/>
+          <w:numId w:val="0"/>
         </w:numPr>
-        <w:rPr>
-          <w:rFonts w:ascii="Arial" w:hAnsi="Arial" w:cs="Arial"/>
-          <w:i/>
+        <w:ind w:left="349"/>
+        <w:rPr>
+          <w:rFonts w:ascii="Arial" w:hAnsi="Arial"/>
+          <w:i/>
+          <w:iCs/>
           <w:sz w:val="24"/>
+          <w:szCs w:val="14"/>
+          <w:lang w:eastAsia="fr-FR"/>
+        </w:rPr>
+      </w:pPr>
+      <w:r>
+        <w:rPr>
+          <w:rFonts w:ascii="Arial" w:hAnsi="Arial"/>
+          <w:i/>
+          <w:iCs/>
+          <w:sz w:val="24"/>
+          <w:szCs w:val="14"/>
+          <w:lang w:eastAsia="fr-FR"/>
+        </w:rPr>
+        <w:t>Révision de la planification initiale du projet :</w:t>
+      </w:r>
+    </w:p>
+    <w:p>
+      <w:pPr>
+        <w:pStyle w:val="Retraitnormal1"/>
+        <w:numPr>
+          <w:ilvl w:val="0"/>
+          <w:numId w:val="0"/>
+        </w:numPr>
+        <w:ind w:left="349"/>
+        <w:rPr>
+          <w:rFonts w:ascii="Arial" w:hAnsi="Arial"/>
+          <w:i/>
+          <w:iCs/>
+          <w:sz w:val="24"/>
+          <w:szCs w:val="14"/>
+          <w:lang w:eastAsia="fr-FR"/>
+        </w:rPr>
+      </w:pPr>
+    </w:p>
+    <w:p>
+      <w:pPr>
+        <w:pStyle w:val="Retraitnormal1"/>
+        <w:numPr>
+          <w:ilvl w:val="0"/>
+          <w:numId w:val="7"/>
+        </w:numPr>
+        <w:rPr>
+          <w:rFonts w:ascii="Arial" w:hAnsi="Arial"/>
+          <w:i/>
+          <w:iCs/>
+          <w:sz w:val="24"/>
+          <w:szCs w:val="14"/>
+          <w:lang w:eastAsia="fr-FR"/>
         </w:rPr>
       </w:pPr>
       <w:proofErr w:type="gramStart"/>
       <w:r>
         <w:rPr>
-          <w:rFonts w:ascii="Arial" w:hAnsi="Arial" w:cs="Arial"/>
-          <w:i/>
+          <w:rFonts w:ascii="Arial" w:hAnsi="Arial"/>
+          <w:i/>
+          <w:iCs/>
           <w:sz w:val="24"/>
-        </w:rPr>
-        <w:t>risques</w:t>
+          <w:szCs w:val="14"/>
+          <w:lang w:eastAsia="fr-FR"/>
+        </w:rPr>
+        <w:t>planning</w:t>
       </w:r>
       <w:proofErr w:type="gramEnd"/>
       <w:r>
         <w:rPr>
-          <w:rFonts w:ascii="Arial" w:hAnsi="Arial" w:cs="Arial"/>
-          <w:i/>
+          <w:rFonts w:ascii="Arial" w:hAnsi="Arial"/>
+          <w:i/>
+          <w:iCs/>
           <w:sz w:val="24"/>
-        </w:rPr>
-        <w:t xml:space="preserve"> techniques (complexité, manque de compétences, …)</w:t>
-      </w:r>
-      <w:r>
-        <w:rPr>
-          <w:rFonts w:ascii="Arial" w:hAnsi="Arial" w:cs="Arial"/>
-          <w:i/>
+          <w:szCs w:val="14"/>
+          <w:lang w:eastAsia="fr-FR"/>
+        </w:rPr>
+        <w:t xml:space="preserve"> indiquant les dates de début et de fin du projet ainsi que le découpage connu des diverses phases. </w:t>
+      </w:r>
+    </w:p>
+    <w:p>
+      <w:pPr>
+        <w:pStyle w:val="Retraitnormal1"/>
+        <w:numPr>
+          <w:ilvl w:val="0"/>
+          <w:numId w:val="7"/>
+        </w:numPr>
+        <w:rPr>
+          <w:rFonts w:ascii="Arial" w:hAnsi="Arial"/>
+          <w:i/>
+          <w:iCs/>
           <w:sz w:val="24"/>
-        </w:rPr>
-        <w:t>.</w:t>
-      </w:r>
+          <w:szCs w:val="14"/>
+          <w:lang w:eastAsia="fr-FR"/>
+        </w:rPr>
+      </w:pPr>
+      <w:proofErr w:type="gramStart"/>
+      <w:r>
+        <w:rPr>
+          <w:rFonts w:ascii="Arial" w:hAnsi="Arial"/>
+          <w:i/>
+          <w:iCs/>
+          <w:sz w:val="24"/>
+          <w:szCs w:val="14"/>
+          <w:lang w:eastAsia="fr-FR"/>
+        </w:rPr>
+        <w:lastRenderedPageBreak/>
+        <w:t>partage</w:t>
+      </w:r>
+      <w:proofErr w:type="gramEnd"/>
+      <w:r>
+        <w:rPr>
+          <w:rFonts w:ascii="Arial" w:hAnsi="Arial"/>
+          <w:i/>
+          <w:iCs/>
+          <w:sz w:val="24"/>
+          <w:szCs w:val="14"/>
+          <w:lang w:eastAsia="fr-FR"/>
+        </w:rPr>
+        <w:t xml:space="preserve"> des tâches en cas de travail à plusieurs.</w:t>
+      </w:r>
+    </w:p>
+    <w:p>
+      <w:pPr>
+        <w:pStyle w:val="Retraitnormal1"/>
+        <w:numPr>
+          <w:ilvl w:val="0"/>
+          <w:numId w:val="0"/>
+        </w:numPr>
+        <w:ind w:left="720"/>
+        <w:rPr>
+          <w:rFonts w:ascii="Arial" w:hAnsi="Arial"/>
+          <w:i/>
+          <w:iCs/>
+          <w:sz w:val="24"/>
+          <w:szCs w:val="14"/>
+          <w:lang w:eastAsia="fr-FR"/>
+        </w:rPr>
+      </w:pPr>
     </w:p>
     <w:p>
       <w:pPr>
@@ -3830,11 +4012,49 @@
         </w:numPr>
         <w:ind w:left="360"/>
         <w:rPr>
-          <w:rFonts w:ascii="Arial" w:hAnsi="Arial" w:cs="Arial"/>
-          <w:i/>
+          <w:rFonts w:ascii="Arial" w:hAnsi="Arial"/>
+          <w:i/>
+          <w:iCs/>
           <w:sz w:val="24"/>
-        </w:rPr>
-      </w:pPr>
+          <w:szCs w:val="14"/>
+          <w:lang w:eastAsia="fr-FR"/>
+        </w:rPr>
+      </w:pPr>
+      <w:r>
+        <w:rPr>
+          <w:rFonts w:ascii="Arial" w:hAnsi="Arial"/>
+          <w:i/>
+          <w:iCs/>
+          <w:sz w:val="24"/>
+          <w:szCs w:val="14"/>
+          <w:lang w:eastAsia="fr-FR"/>
+        </w:rPr>
+        <w:t xml:space="preserve">Il s’agit en principe de la planification </w:t>
+      </w:r>
+      <w:r>
+        <w:rPr>
+          <w:rFonts w:ascii="Arial" w:hAnsi="Arial"/>
+          <w:b/>
+          <w:bCs/>
+          <w:i/>
+          <w:iCs/>
+          <w:sz w:val="24"/>
+          <w:szCs w:val="14"/>
+          <w:lang w:eastAsia="fr-FR"/>
+        </w:rPr>
+        <w:t>définitive du projet</w:t>
+      </w:r>
+      <w:r>
+        <w:rPr>
+          <w:rFonts w:ascii="Arial" w:hAnsi="Arial"/>
+          <w:i/>
+          <w:iCs/>
+          <w:sz w:val="24"/>
+          <w:szCs w:val="14"/>
+          <w:lang w:eastAsia="fr-FR"/>
+        </w:rPr>
+        <w:t>. Elle peut être ensuite affinée (découpage des tâches). Si les délais doivent être ensuite modifiés, le responsable de projet doit être avisé, et les raisons doivent être expliquées dans l’historique.</w:t>
+      </w:r>
     </w:p>
     <w:p>
       <w:pPr>
@@ -3845,45 +4065,36 @@
         </w:numPr>
         <w:ind w:left="360"/>
         <w:rPr>
-          <w:rFonts w:ascii="Arial" w:hAnsi="Arial" w:cs="Arial"/>
-          <w:i/>
+          <w:rFonts w:ascii="Arial" w:hAnsi="Arial"/>
+          <w:i/>
+          <w:iCs/>
           <w:sz w:val="24"/>
-        </w:rPr>
-      </w:pPr>
-      <w:r>
-        <w:rPr>
-          <w:rFonts w:ascii="Arial" w:hAnsi="Arial" w:cs="Arial"/>
-          <w:i/>
-          <w:sz w:val="24"/>
-        </w:rPr>
-        <w:t xml:space="preserve">Décrire aussi quelles solutions </w:t>
-      </w:r>
-      <w:proofErr w:type="gramStart"/>
-      <w:r>
-        <w:rPr>
-          <w:rFonts w:ascii="Arial" w:hAnsi="Arial" w:cs="Arial"/>
-          <w:i/>
-          <w:sz w:val="24"/>
-        </w:rPr>
-        <w:t>ont</w:t>
-      </w:r>
-      <w:proofErr w:type="gramEnd"/>
-      <w:r>
-        <w:rPr>
-          <w:rFonts w:ascii="Arial" w:hAnsi="Arial" w:cs="Arial"/>
-          <w:i/>
-          <w:sz w:val="24"/>
-        </w:rPr>
-        <w:t xml:space="preserve"> été appliquées pour réduire les risques (priorités, formation, actions, …)</w:t>
-      </w:r>
-      <w:r>
-        <w:rPr>
-          <w:rFonts w:ascii="Arial" w:hAnsi="Arial" w:cs="Arial"/>
-          <w:i/>
-          <w:sz w:val="24"/>
-        </w:rPr>
-        <w:t>.</w:t>
-      </w:r>
+          <w:szCs w:val="14"/>
+          <w:lang w:eastAsia="fr-FR"/>
+        </w:rPr>
+      </w:pPr>
+    </w:p>
+    <w:p>
+      <w:pPr>
+        <w:pStyle w:val="Titre2"/>
+        <w:rPr>
+          <w:i w:val="0"/>
+          <w:iCs/>
+        </w:rPr>
+      </w:pPr>
+      <w:bookmarkStart w:id="12" w:name="_Toc25553314"/>
+      <w:bookmarkStart w:id="13" w:name="_Toc71691019"/>
+      <w:bookmarkStart w:id="14" w:name="_Toc499021841"/>
+      <w:r>
+        <w:rPr>
+          <w:i w:val="0"/>
+          <w:iCs/>
+        </w:rPr>
+        <w:t>Dossier de conception</w:t>
+      </w:r>
+      <w:bookmarkEnd w:id="12"/>
+      <w:bookmarkEnd w:id="13"/>
+      <w:bookmarkEnd w:id="14"/>
     </w:p>
     <w:p>
       <w:pPr>
@@ -3894,31 +4105,11 @@
         </w:numPr>
         <w:ind w:left="360"/>
         <w:rPr>
-          <w:rFonts w:ascii="Arial" w:hAnsi="Arial" w:cs="Arial"/>
-          <w:iCs/>
+          <w:i/>
           <w:sz w:val="24"/>
         </w:rPr>
       </w:pPr>
     </w:p>
-    <w:p>
-      <w:pPr>
-        <w:pStyle w:val="Titre2"/>
-        <w:rPr>
-          <w:i w:val="0"/>
-          <w:iCs/>
-        </w:rPr>
-      </w:pPr>
-      <w:bookmarkStart w:id="11" w:name="_Toc499021840"/>
-      <w:r>
-        <w:rPr>
-          <w:i w:val="0"/>
-          <w:iCs/>
-        </w:rPr>
-        <w:t>Planification</w:t>
-      </w:r>
-      <w:bookmarkEnd w:id="11"/>
-    </w:p>
-    <w:p/>
     <w:p>
       <w:pPr>
         <w:pStyle w:val="Retraitnormal1"/>
@@ -3926,27 +4117,31 @@
           <w:ilvl w:val="0"/>
           <w:numId w:val="0"/>
         </w:numPr>
-        <w:ind w:left="349"/>
-        <w:rPr>
-          <w:rFonts w:ascii="Arial" w:hAnsi="Arial"/>
-          <w:i/>
-          <w:iCs/>
+        <w:ind w:left="360"/>
+        <w:rPr>
+          <w:rFonts w:ascii="Arial" w:hAnsi="Arial" w:cs="Arial"/>
+          <w:i/>
           <w:sz w:val="24"/>
-          <w:szCs w:val="14"/>
-          <w:lang w:eastAsia="fr-FR"/>
-        </w:rPr>
-      </w:pPr>
-      <w:r>
-        <w:rPr>
-          <w:rFonts w:ascii="Arial" w:hAnsi="Arial"/>
-          <w:i/>
-          <w:iCs/>
+        </w:rPr>
+      </w:pPr>
+      <w:r>
+        <w:rPr>
+          <w:rFonts w:ascii="Arial" w:hAnsi="Arial" w:cs="Arial"/>
+          <w:i/>
           <w:sz w:val="24"/>
-          <w:szCs w:val="14"/>
-          <w:lang w:eastAsia="fr-FR"/>
-        </w:rPr>
-        <w:t>Révision de la planification initiale du projet :</w:t>
-      </w:r>
+        </w:rPr>
+        <w:t xml:space="preserve">Fournir tous les document de </w:t>
+      </w:r>
+      <w:proofErr w:type="gramStart"/>
+      <w:r>
+        <w:rPr>
+          <w:rFonts w:ascii="Arial" w:hAnsi="Arial" w:cs="Arial"/>
+          <w:i/>
+          <w:sz w:val="24"/>
+        </w:rPr>
+        <w:t>conception:</w:t>
+      </w:r>
+      <w:proofErr w:type="gramEnd"/>
     </w:p>
     <w:p>
       <w:pPr>
@@ -3955,14 +4150,11 @@
           <w:ilvl w:val="0"/>
           <w:numId w:val="0"/>
         </w:numPr>
-        <w:ind w:left="349"/>
-        <w:rPr>
-          <w:rFonts w:ascii="Arial" w:hAnsi="Arial"/>
-          <w:i/>
-          <w:iCs/>
+        <w:ind w:left="360"/>
+        <w:rPr>
+          <w:rFonts w:ascii="Arial" w:hAnsi="Arial" w:cs="Arial"/>
+          <w:i/>
           <w:sz w:val="24"/>
-          <w:szCs w:val="14"/>
-          <w:lang w:eastAsia="fr-FR"/>
         </w:rPr>
       </w:pPr>
     </w:p>
@@ -3971,40 +4163,31 @@
         <w:pStyle w:val="Retraitnormal1"/>
         <w:numPr>
           <w:ilvl w:val="0"/>
-          <w:numId w:val="7"/>
+          <w:numId w:val="9"/>
         </w:numPr>
         <w:rPr>
-          <w:rFonts w:ascii="Arial" w:hAnsi="Arial"/>
-          <w:i/>
-          <w:iCs/>
+          <w:rFonts w:ascii="Arial" w:hAnsi="Arial" w:cs="Arial"/>
+          <w:i/>
           <w:sz w:val="24"/>
-          <w:szCs w:val="14"/>
-          <w:lang w:eastAsia="fr-FR"/>
         </w:rPr>
       </w:pPr>
       <w:proofErr w:type="gramStart"/>
       <w:r>
         <w:rPr>
-          <w:rFonts w:ascii="Arial" w:hAnsi="Arial"/>
-          <w:i/>
-          <w:iCs/>
+          <w:rFonts w:ascii="Arial" w:hAnsi="Arial" w:cs="Arial"/>
+          <w:i/>
           <w:sz w:val="24"/>
-          <w:szCs w:val="14"/>
-          <w:lang w:eastAsia="fr-FR"/>
-        </w:rPr>
-        <w:t>planning</w:t>
+        </w:rPr>
+        <w:t>le</w:t>
       </w:r>
       <w:proofErr w:type="gramEnd"/>
       <w:r>
         <w:rPr>
-          <w:rFonts w:ascii="Arial" w:hAnsi="Arial"/>
-          <w:i/>
-          <w:iCs/>
+          <w:rFonts w:ascii="Arial" w:hAnsi="Arial" w:cs="Arial"/>
+          <w:i/>
           <w:sz w:val="24"/>
-          <w:szCs w:val="14"/>
-          <w:lang w:eastAsia="fr-FR"/>
-        </w:rPr>
-        <w:t xml:space="preserve"> indiquant les dates de début et de fin du projet ainsi que le découpage connu des diverses phases. </w:t>
+        </w:rPr>
+        <w:t xml:space="preserve"> choix du matériel HW</w:t>
       </w:r>
     </w:p>
     <w:p>
@@ -4012,40 +4195,233 @@
         <w:pStyle w:val="Retraitnormal1"/>
         <w:numPr>
           <w:ilvl w:val="0"/>
-          <w:numId w:val="7"/>
+          <w:numId w:val="9"/>
         </w:numPr>
         <w:rPr>
-          <w:rFonts w:ascii="Arial" w:hAnsi="Arial"/>
-          <w:i/>
-          <w:iCs/>
+          <w:rFonts w:ascii="Arial" w:hAnsi="Arial" w:cs="Arial"/>
+          <w:i/>
           <w:sz w:val="24"/>
-          <w:szCs w:val="14"/>
-          <w:lang w:eastAsia="fr-FR"/>
         </w:rPr>
       </w:pPr>
       <w:proofErr w:type="gramStart"/>
       <w:r>
         <w:rPr>
-          <w:rFonts w:ascii="Arial" w:hAnsi="Arial"/>
-          <w:i/>
-          <w:iCs/>
+          <w:rFonts w:ascii="Arial" w:hAnsi="Arial" w:cs="Arial"/>
+          <w:i/>
           <w:sz w:val="24"/>
-          <w:szCs w:val="14"/>
-          <w:lang w:eastAsia="fr-FR"/>
-        </w:rPr>
-        <w:t>partage</w:t>
+        </w:rPr>
+        <w:t>le</w:t>
       </w:r>
       <w:proofErr w:type="gramEnd"/>
       <w:r>
         <w:rPr>
-          <w:rFonts w:ascii="Arial" w:hAnsi="Arial"/>
-          <w:i/>
-          <w:iCs/>
+          <w:rFonts w:ascii="Arial" w:hAnsi="Arial" w:cs="Arial"/>
+          <w:i/>
           <w:sz w:val="24"/>
-          <w:szCs w:val="14"/>
-          <w:lang w:eastAsia="fr-FR"/>
-        </w:rPr>
-        <w:t xml:space="preserve"> des tâches en cas de travail à plusieurs.</w:t>
+        </w:rPr>
+        <w:t xml:space="preserve"> choix des systèmes d'exploitation pour la réalisation </w:t>
+      </w:r>
+      <w:r>
+        <w:rPr>
+          <w:rFonts w:ascii="Arial" w:hAnsi="Arial" w:cs="Arial"/>
+          <w:i/>
+          <w:sz w:val="24"/>
+          <w:u w:val="single"/>
+        </w:rPr>
+        <w:t>et</w:t>
+      </w:r>
+      <w:r>
+        <w:rPr>
+          <w:rFonts w:ascii="Arial" w:hAnsi="Arial" w:cs="Arial"/>
+          <w:i/>
+          <w:sz w:val="24"/>
+        </w:rPr>
+        <w:t xml:space="preserve"> l'utilisation</w:t>
+      </w:r>
+    </w:p>
+    <w:p>
+      <w:pPr>
+        <w:pStyle w:val="Retraitnormal1"/>
+        <w:numPr>
+          <w:ilvl w:val="0"/>
+          <w:numId w:val="9"/>
+        </w:numPr>
+        <w:rPr>
+          <w:rFonts w:ascii="Arial" w:hAnsi="Arial" w:cs="Arial"/>
+          <w:i/>
+          <w:sz w:val="24"/>
+        </w:rPr>
+      </w:pPr>
+      <w:proofErr w:type="gramStart"/>
+      <w:r>
+        <w:rPr>
+          <w:rFonts w:ascii="Arial" w:hAnsi="Arial" w:cs="Arial"/>
+          <w:i/>
+          <w:sz w:val="24"/>
+        </w:rPr>
+        <w:t>le</w:t>
+      </w:r>
+      <w:proofErr w:type="gramEnd"/>
+      <w:r>
+        <w:rPr>
+          <w:rFonts w:ascii="Arial" w:hAnsi="Arial" w:cs="Arial"/>
+          <w:i/>
+          <w:sz w:val="24"/>
+        </w:rPr>
+        <w:t xml:space="preserve"> choix des outils logiciels pour la réalisation </w:t>
+      </w:r>
+      <w:r>
+        <w:rPr>
+          <w:rFonts w:ascii="Arial" w:hAnsi="Arial" w:cs="Arial"/>
+          <w:i/>
+          <w:sz w:val="24"/>
+          <w:u w:val="single"/>
+        </w:rPr>
+        <w:t>et</w:t>
+      </w:r>
+      <w:r>
+        <w:rPr>
+          <w:rFonts w:ascii="Arial" w:hAnsi="Arial" w:cs="Arial"/>
+          <w:i/>
+          <w:sz w:val="24"/>
+        </w:rPr>
+        <w:t xml:space="preserve"> l'utilisation</w:t>
+      </w:r>
+    </w:p>
+    <w:p>
+      <w:pPr>
+        <w:pStyle w:val="Retraitnormal1"/>
+        <w:numPr>
+          <w:ilvl w:val="0"/>
+          <w:numId w:val="9"/>
+        </w:numPr>
+        <w:rPr>
+          <w:rFonts w:ascii="Arial" w:hAnsi="Arial" w:cs="Arial"/>
+          <w:i/>
+          <w:sz w:val="24"/>
+        </w:rPr>
+      </w:pPr>
+      <w:proofErr w:type="gramStart"/>
+      <w:r>
+        <w:rPr>
+          <w:rFonts w:ascii="Arial" w:hAnsi="Arial" w:cs="Arial"/>
+          <w:i/>
+          <w:sz w:val="24"/>
+        </w:rPr>
+        <w:t>site</w:t>
+      </w:r>
+      <w:proofErr w:type="gramEnd"/>
+      <w:r>
+        <w:rPr>
+          <w:rFonts w:ascii="Arial" w:hAnsi="Arial" w:cs="Arial"/>
+          <w:i/>
+          <w:sz w:val="24"/>
+        </w:rPr>
+        <w:t xml:space="preserve"> web: </w:t>
+      </w:r>
+      <w:r>
+        <w:rPr>
+          <w:rFonts w:ascii="Arial" w:hAnsi="Arial" w:cs="Arial"/>
+          <w:i/>
+          <w:sz w:val="24"/>
+        </w:rPr>
+        <w:t>réaliser les maquettes avec un logiciel, décrire toutes les animations sur papier, définir les mots-clés, choisir une formule d'hébergement, définir la méthode de mise à jour, …</w:t>
+      </w:r>
+    </w:p>
+    <w:p>
+      <w:pPr>
+        <w:pStyle w:val="Retraitnormal1"/>
+        <w:numPr>
+          <w:ilvl w:val="0"/>
+          <w:numId w:val="4"/>
+        </w:numPr>
+        <w:rPr>
+          <w:rFonts w:ascii="Arial" w:hAnsi="Arial" w:cs="Arial"/>
+          <w:i/>
+          <w:sz w:val="24"/>
+        </w:rPr>
+      </w:pPr>
+      <w:proofErr w:type="gramStart"/>
+      <w:r>
+        <w:rPr>
+          <w:rFonts w:ascii="Arial" w:hAnsi="Arial" w:cs="Arial"/>
+          <w:i/>
+          <w:sz w:val="24"/>
+        </w:rPr>
+        <w:t>bases</w:t>
+      </w:r>
+      <w:proofErr w:type="gramEnd"/>
+      <w:r>
+        <w:rPr>
+          <w:rFonts w:ascii="Arial" w:hAnsi="Arial" w:cs="Arial"/>
+          <w:i/>
+          <w:sz w:val="24"/>
+        </w:rPr>
+        <w:t xml:space="preserve"> de données: décrire le modèle relationnel, le contenu détaillé des tables (caractéristiques de chaque champs) et les requêtes.</w:t>
+      </w:r>
+    </w:p>
+    <w:p>
+      <w:pPr>
+        <w:pStyle w:val="Retraitnormal1"/>
+        <w:numPr>
+          <w:ilvl w:val="0"/>
+          <w:numId w:val="4"/>
+        </w:numPr>
+        <w:rPr>
+          <w:rFonts w:ascii="Arial" w:hAnsi="Arial" w:cs="Arial"/>
+          <w:i/>
+          <w:sz w:val="24"/>
+        </w:rPr>
+      </w:pPr>
+      <w:proofErr w:type="gramStart"/>
+      <w:r>
+        <w:rPr>
+          <w:rFonts w:ascii="Arial" w:hAnsi="Arial" w:cs="Arial"/>
+          <w:i/>
+          <w:sz w:val="24"/>
+        </w:rPr>
+        <w:t>programmation</w:t>
+      </w:r>
+      <w:proofErr w:type="gramEnd"/>
+      <w:r>
+        <w:rPr>
+          <w:rFonts w:ascii="Arial" w:hAnsi="Arial" w:cs="Arial"/>
+          <w:i/>
+          <w:sz w:val="24"/>
+        </w:rPr>
+        <w:t xml:space="preserve"> et scripts: organigramme, architecture du programme, découpage modulaire, entrées-sorties des modules, pseudo-code</w:t>
+      </w:r>
+      <w:r>
+        <w:rPr>
+          <w:rFonts w:ascii="Arial" w:hAnsi="Arial" w:cs="Arial"/>
+          <w:i/>
+          <w:sz w:val="24"/>
+        </w:rPr>
+        <w:t xml:space="preserve"> </w:t>
+      </w:r>
+      <w:r>
+        <w:rPr>
+          <w:rFonts w:ascii="Arial" w:hAnsi="Arial" w:cs="Arial"/>
+          <w:i/>
+          <w:sz w:val="24"/>
+        </w:rPr>
+        <w:t>/</w:t>
+      </w:r>
+      <w:r>
+        <w:rPr>
+          <w:rFonts w:ascii="Arial" w:hAnsi="Arial" w:cs="Arial"/>
+          <w:i/>
+          <w:sz w:val="24"/>
+        </w:rPr>
+        <w:t xml:space="preserve"> </w:t>
+      </w:r>
+      <w:r>
+        <w:rPr>
+          <w:rFonts w:ascii="Arial" w:hAnsi="Arial" w:cs="Arial"/>
+          <w:i/>
+          <w:sz w:val="24"/>
+        </w:rPr>
+        <w:t>structogramme…</w:t>
       </w:r>
     </w:p>
     <w:p>
@@ -4057,12 +4433,9 @@
         </w:numPr>
         <w:ind w:left="720"/>
         <w:rPr>
-          <w:rFonts w:ascii="Arial" w:hAnsi="Arial"/>
-          <w:i/>
-          <w:iCs/>
+          <w:rFonts w:ascii="Arial" w:hAnsi="Arial" w:cs="Arial"/>
+          <w:i/>
           <w:sz w:val="24"/>
-          <w:szCs w:val="14"/>
-          <w:lang w:eastAsia="fr-FR"/>
         </w:rPr>
       </w:pPr>
     </w:p>
@@ -4075,443 +4448,6 @@
         </w:numPr>
         <w:ind w:left="360"/>
         <w:rPr>
-          <w:rFonts w:ascii="Arial" w:hAnsi="Arial"/>
-          <w:i/>
-          <w:iCs/>
-          <w:sz w:val="24"/>
-          <w:szCs w:val="14"/>
-          <w:lang w:eastAsia="fr-FR"/>
-        </w:rPr>
-      </w:pPr>
-      <w:r>
-        <w:rPr>
-          <w:rFonts w:ascii="Arial" w:hAnsi="Arial"/>
-          <w:i/>
-          <w:iCs/>
-          <w:sz w:val="24"/>
-          <w:szCs w:val="14"/>
-          <w:lang w:eastAsia="fr-FR"/>
-        </w:rPr>
-        <w:t xml:space="preserve">Il s’agit en principe de la planification </w:t>
-      </w:r>
-      <w:r>
-        <w:rPr>
-          <w:rFonts w:ascii="Arial" w:hAnsi="Arial"/>
-          <w:b/>
-          <w:bCs/>
-          <w:i/>
-          <w:iCs/>
-          <w:sz w:val="24"/>
-          <w:szCs w:val="14"/>
-          <w:lang w:eastAsia="fr-FR"/>
-        </w:rPr>
-        <w:t>définitive du projet</w:t>
-      </w:r>
-      <w:r>
-        <w:rPr>
-          <w:rFonts w:ascii="Arial" w:hAnsi="Arial"/>
-          <w:i/>
-          <w:iCs/>
-          <w:sz w:val="24"/>
-          <w:szCs w:val="14"/>
-          <w:lang w:eastAsia="fr-FR"/>
-        </w:rPr>
-        <w:t>. Elle peut être ensuite affinée (découpage des tâches). Si les délais doivent être ensuite modifiés, le responsable de projet doit être avisé, et les raisons doivent être expliquées dans l’historique.</w:t>
-      </w:r>
-    </w:p>
-    <w:p>
-      <w:pPr>
-        <w:pStyle w:val="Retraitnormal1"/>
-        <w:numPr>
-          <w:ilvl w:val="0"/>
-          <w:numId w:val="0"/>
-        </w:numPr>
-        <w:ind w:left="360"/>
-        <w:rPr>
-          <w:rFonts w:ascii="Arial" w:hAnsi="Arial"/>
-          <w:i/>
-          <w:iCs/>
-          <w:sz w:val="24"/>
-          <w:szCs w:val="14"/>
-          <w:lang w:eastAsia="fr-FR"/>
-        </w:rPr>
-      </w:pPr>
-    </w:p>
-    <w:p>
-      <w:pPr>
-        <w:pStyle w:val="Titre2"/>
-        <w:rPr>
-          <w:i w:val="0"/>
-          <w:iCs/>
-        </w:rPr>
-      </w:pPr>
-      <w:bookmarkStart w:id="12" w:name="_Toc25553314"/>
-      <w:bookmarkStart w:id="13" w:name="_Toc71691019"/>
-      <w:bookmarkStart w:id="14" w:name="_Toc499021841"/>
-      <w:r>
-        <w:rPr>
-          <w:i w:val="0"/>
-          <w:iCs/>
-        </w:rPr>
-        <w:t>Dossier de conception</w:t>
-      </w:r>
-      <w:bookmarkEnd w:id="12"/>
-      <w:bookmarkEnd w:id="13"/>
-      <w:bookmarkEnd w:id="14"/>
-    </w:p>
-    <w:p>
-      <w:pPr>
-        <w:pStyle w:val="Retraitnormal1"/>
-        <w:numPr>
-          <w:ilvl w:val="0"/>
-          <w:numId w:val="0"/>
-        </w:numPr>
-        <w:ind w:left="360"/>
-        <w:rPr>
-          <w:i/>
-          <w:sz w:val="24"/>
-        </w:rPr>
-      </w:pPr>
-    </w:p>
-    <w:p>
-      <w:pPr>
-        <w:pStyle w:val="Retraitnormal1"/>
-        <w:numPr>
-          <w:ilvl w:val="0"/>
-          <w:numId w:val="0"/>
-        </w:numPr>
-        <w:ind w:left="360"/>
-        <w:rPr>
-          <w:rFonts w:ascii="Arial" w:hAnsi="Arial" w:cs="Arial"/>
-          <w:i/>
-          <w:sz w:val="24"/>
-        </w:rPr>
-      </w:pPr>
-      <w:r>
-        <w:rPr>
-          <w:rFonts w:ascii="Arial" w:hAnsi="Arial" w:cs="Arial"/>
-          <w:i/>
-          <w:sz w:val="24"/>
-        </w:rPr>
-        <w:t xml:space="preserve">Fournir tous les document de </w:t>
-      </w:r>
-      <w:proofErr w:type="gramStart"/>
-      <w:r>
-        <w:rPr>
-          <w:rFonts w:ascii="Arial" w:hAnsi="Arial" w:cs="Arial"/>
-          <w:i/>
-          <w:sz w:val="24"/>
-        </w:rPr>
-        <w:t>conception:</w:t>
-      </w:r>
-      <w:proofErr w:type="gramEnd"/>
-    </w:p>
-    <w:p>
-      <w:pPr>
-        <w:pStyle w:val="Retraitnormal1"/>
-        <w:numPr>
-          <w:ilvl w:val="0"/>
-          <w:numId w:val="0"/>
-        </w:numPr>
-        <w:ind w:left="360"/>
-        <w:rPr>
-          <w:rFonts w:ascii="Arial" w:hAnsi="Arial" w:cs="Arial"/>
-          <w:i/>
-          <w:sz w:val="24"/>
-        </w:rPr>
-      </w:pPr>
-    </w:p>
-    <w:p>
-      <w:pPr>
-        <w:pStyle w:val="Retraitnormal1"/>
-        <w:numPr>
-          <w:ilvl w:val="0"/>
-          <w:numId w:val="9"/>
-        </w:numPr>
-        <w:rPr>
-          <w:rFonts w:ascii="Arial" w:hAnsi="Arial" w:cs="Arial"/>
-          <w:i/>
-          <w:sz w:val="24"/>
-        </w:rPr>
-      </w:pPr>
-      <w:proofErr w:type="gramStart"/>
-      <w:r>
-        <w:rPr>
-          <w:rFonts w:ascii="Arial" w:hAnsi="Arial" w:cs="Arial"/>
-          <w:i/>
-          <w:sz w:val="24"/>
-        </w:rPr>
-        <w:t>le</w:t>
-      </w:r>
-      <w:proofErr w:type="gramEnd"/>
-      <w:r>
-        <w:rPr>
-          <w:rFonts w:ascii="Arial" w:hAnsi="Arial" w:cs="Arial"/>
-          <w:i/>
-          <w:sz w:val="24"/>
-        </w:rPr>
-        <w:t xml:space="preserve"> choix du matériel HW</w:t>
-      </w:r>
-    </w:p>
-    <w:p>
-      <w:pPr>
-        <w:pStyle w:val="Retraitnormal1"/>
-        <w:numPr>
-          <w:ilvl w:val="0"/>
-          <w:numId w:val="9"/>
-        </w:numPr>
-        <w:rPr>
-          <w:rFonts w:ascii="Arial" w:hAnsi="Arial" w:cs="Arial"/>
-          <w:i/>
-          <w:sz w:val="24"/>
-        </w:rPr>
-      </w:pPr>
-      <w:proofErr w:type="gramStart"/>
-      <w:r>
-        <w:rPr>
-          <w:rFonts w:ascii="Arial" w:hAnsi="Arial" w:cs="Arial"/>
-          <w:i/>
-          <w:sz w:val="24"/>
-        </w:rPr>
-        <w:t>le</w:t>
-      </w:r>
-      <w:proofErr w:type="gramEnd"/>
-      <w:r>
-        <w:rPr>
-          <w:rFonts w:ascii="Arial" w:hAnsi="Arial" w:cs="Arial"/>
-          <w:i/>
-          <w:sz w:val="24"/>
-        </w:rPr>
-        <w:t xml:space="preserve"> choix des systèmes d'exploitation pour la réalisation </w:t>
-      </w:r>
-      <w:r>
-        <w:rPr>
-          <w:rFonts w:ascii="Arial" w:hAnsi="Arial" w:cs="Arial"/>
-          <w:i/>
-          <w:sz w:val="24"/>
-          <w:u w:val="single"/>
-        </w:rPr>
-        <w:t>et</w:t>
-      </w:r>
-      <w:r>
-        <w:rPr>
-          <w:rFonts w:ascii="Arial" w:hAnsi="Arial" w:cs="Arial"/>
-          <w:i/>
-          <w:sz w:val="24"/>
-        </w:rPr>
-        <w:t xml:space="preserve"> l'utilisation</w:t>
-      </w:r>
-    </w:p>
-    <w:p>
-      <w:pPr>
-        <w:pStyle w:val="Retraitnormal1"/>
-        <w:numPr>
-          <w:ilvl w:val="0"/>
-          <w:numId w:val="9"/>
-        </w:numPr>
-        <w:rPr>
-          <w:rFonts w:ascii="Arial" w:hAnsi="Arial" w:cs="Arial"/>
-          <w:i/>
-          <w:sz w:val="24"/>
-        </w:rPr>
-      </w:pPr>
-      <w:proofErr w:type="gramStart"/>
-      <w:r>
-        <w:rPr>
-          <w:rFonts w:ascii="Arial" w:hAnsi="Arial" w:cs="Arial"/>
-          <w:i/>
-          <w:sz w:val="24"/>
-        </w:rPr>
-        <w:lastRenderedPageBreak/>
-        <w:t>le</w:t>
-      </w:r>
-      <w:proofErr w:type="gramEnd"/>
-      <w:r>
-        <w:rPr>
-          <w:rFonts w:ascii="Arial" w:hAnsi="Arial" w:cs="Arial"/>
-          <w:i/>
-          <w:sz w:val="24"/>
-        </w:rPr>
-        <w:t xml:space="preserve"> choix des outils logiciels pour la réalisation </w:t>
-      </w:r>
-      <w:r>
-        <w:rPr>
-          <w:rFonts w:ascii="Arial" w:hAnsi="Arial" w:cs="Arial"/>
-          <w:i/>
-          <w:sz w:val="24"/>
-          <w:u w:val="single"/>
-        </w:rPr>
-        <w:t>et</w:t>
-      </w:r>
-      <w:r>
-        <w:rPr>
-          <w:rFonts w:ascii="Arial" w:hAnsi="Arial" w:cs="Arial"/>
-          <w:i/>
-          <w:sz w:val="24"/>
-        </w:rPr>
-        <w:t xml:space="preserve"> l'utilisation</w:t>
-      </w:r>
-    </w:p>
-    <w:p>
-      <w:pPr>
-        <w:pStyle w:val="Retraitnormal1"/>
-        <w:numPr>
-          <w:ilvl w:val="0"/>
-          <w:numId w:val="9"/>
-        </w:numPr>
-        <w:rPr>
-          <w:rFonts w:ascii="Arial" w:hAnsi="Arial" w:cs="Arial"/>
-          <w:i/>
-          <w:sz w:val="24"/>
-        </w:rPr>
-      </w:pPr>
-      <w:proofErr w:type="gramStart"/>
-      <w:r>
-        <w:rPr>
-          <w:rFonts w:ascii="Arial" w:hAnsi="Arial" w:cs="Arial"/>
-          <w:i/>
-          <w:sz w:val="24"/>
-        </w:rPr>
-        <w:t>site</w:t>
-      </w:r>
-      <w:proofErr w:type="gramEnd"/>
-      <w:r>
-        <w:rPr>
-          <w:rFonts w:ascii="Arial" w:hAnsi="Arial" w:cs="Arial"/>
-          <w:i/>
-          <w:sz w:val="24"/>
-        </w:rPr>
-        <w:t xml:space="preserve"> web: </w:t>
-      </w:r>
-      <w:r>
-        <w:rPr>
-          <w:rFonts w:ascii="Arial" w:hAnsi="Arial" w:cs="Arial"/>
-          <w:i/>
-          <w:sz w:val="24"/>
-        </w:rPr>
-        <w:t>réaliser les maquettes avec un logiciel, décrire toutes les animations sur papier, définir les mots-clés, choisir une formule d'hébergement, définir la méthode de mise à jour, …</w:t>
-      </w:r>
-    </w:p>
-    <w:p>
-      <w:pPr>
-        <w:pStyle w:val="Retraitnormal1"/>
-        <w:numPr>
-          <w:ilvl w:val="0"/>
-          <w:numId w:val="4"/>
-        </w:numPr>
-        <w:rPr>
-          <w:rFonts w:ascii="Arial" w:hAnsi="Arial" w:cs="Arial"/>
-          <w:i/>
-          <w:sz w:val="24"/>
-        </w:rPr>
-      </w:pPr>
-      <w:proofErr w:type="gramStart"/>
-      <w:r>
-        <w:rPr>
-          <w:rFonts w:ascii="Arial" w:hAnsi="Arial" w:cs="Arial"/>
-          <w:i/>
-          <w:sz w:val="24"/>
-        </w:rPr>
-        <w:t>bases</w:t>
-      </w:r>
-      <w:proofErr w:type="gramEnd"/>
-      <w:r>
-        <w:rPr>
-          <w:rFonts w:ascii="Arial" w:hAnsi="Arial" w:cs="Arial"/>
-          <w:i/>
-          <w:sz w:val="24"/>
-        </w:rPr>
-        <w:t xml:space="preserve"> de données: décrire le modèle relationnel, le contenu détaillé des tables (caractéristiques de chaque champs) et les requêtes.</w:t>
-      </w:r>
-    </w:p>
-    <w:p>
-      <w:pPr>
-        <w:pStyle w:val="Retraitnormal1"/>
-        <w:numPr>
-          <w:ilvl w:val="0"/>
-          <w:numId w:val="4"/>
-        </w:numPr>
-        <w:rPr>
-          <w:rFonts w:ascii="Arial" w:hAnsi="Arial" w:cs="Arial"/>
-          <w:i/>
-          <w:sz w:val="24"/>
-        </w:rPr>
-      </w:pPr>
-      <w:proofErr w:type="gramStart"/>
-      <w:r>
-        <w:rPr>
-          <w:rFonts w:ascii="Arial" w:hAnsi="Arial" w:cs="Arial"/>
-          <w:i/>
-          <w:sz w:val="24"/>
-        </w:rPr>
-        <w:t>programmation</w:t>
-      </w:r>
-      <w:proofErr w:type="gramEnd"/>
-      <w:r>
-        <w:rPr>
-          <w:rFonts w:ascii="Arial" w:hAnsi="Arial" w:cs="Arial"/>
-          <w:i/>
-          <w:sz w:val="24"/>
-        </w:rPr>
-        <w:t xml:space="preserve"> et scripts: organigramme, architecture du programme, découpage modulaire, entrées-sorties des modules, pseudo-code</w:t>
-      </w:r>
-      <w:r>
-        <w:rPr>
-          <w:rFonts w:ascii="Arial" w:hAnsi="Arial" w:cs="Arial"/>
-          <w:i/>
-          <w:sz w:val="24"/>
-        </w:rPr>
-        <w:t xml:space="preserve"> </w:t>
-      </w:r>
-      <w:r>
-        <w:rPr>
-          <w:rFonts w:ascii="Arial" w:hAnsi="Arial" w:cs="Arial"/>
-          <w:i/>
-          <w:sz w:val="24"/>
-        </w:rPr>
-        <w:t>/</w:t>
-      </w:r>
-      <w:r>
-        <w:rPr>
-          <w:rFonts w:ascii="Arial" w:hAnsi="Arial" w:cs="Arial"/>
-          <w:i/>
-          <w:sz w:val="24"/>
-        </w:rPr>
-        <w:t xml:space="preserve"> </w:t>
-      </w:r>
-      <w:r>
-        <w:rPr>
-          <w:rFonts w:ascii="Arial" w:hAnsi="Arial" w:cs="Arial"/>
-          <w:i/>
-          <w:sz w:val="24"/>
-        </w:rPr>
-        <w:t>structogramme…</w:t>
-      </w:r>
-    </w:p>
-    <w:p>
-      <w:pPr>
-        <w:pStyle w:val="Retraitnormal1"/>
-        <w:numPr>
-          <w:ilvl w:val="0"/>
-          <w:numId w:val="0"/>
-        </w:numPr>
-        <w:ind w:left="720"/>
-        <w:rPr>
-          <w:rFonts w:ascii="Arial" w:hAnsi="Arial" w:cs="Arial"/>
-          <w:i/>
-          <w:sz w:val="24"/>
-        </w:rPr>
-      </w:pPr>
-    </w:p>
-    <w:p>
-      <w:pPr>
-        <w:pStyle w:val="Retraitnormal1"/>
-        <w:numPr>
-          <w:ilvl w:val="0"/>
-          <w:numId w:val="0"/>
-        </w:numPr>
-        <w:ind w:left="360"/>
-        <w:rPr>
           <w:rFonts w:ascii="Arial" w:hAnsi="Arial" w:cs="Arial"/>
           <w:b/>
           <w:bCs/>
@@ -4945,6 +4881,7 @@
           <w:i w:val="0"/>
           <w:iCs/>
         </w:rPr>
+        <w:lastRenderedPageBreak/>
         <w:t>Description des test</w:t>
       </w:r>
       <w:bookmarkEnd w:id="21"/>
@@ -5205,7 +5142,6 @@
         <w:rPr>
           <w:i/>
         </w:rPr>
-        <w:lastRenderedPageBreak/>
         <w:t>Actions envisagées ou possibles</w:t>
       </w:r>
     </w:p>
@@ -6006,10 +5942,10 @@
       </w:pPr>
     </w:p>
     <w:sectPr>
-      <w:headerReference w:type="default" r:id="rId12"/>
-      <w:footerReference w:type="default" r:id="rId13"/>
-      <w:headerReference w:type="first" r:id="rId14"/>
-      <w:footerReference w:type="first" r:id="rId15"/>
+      <w:headerReference w:type="default" r:id="rId14"/>
+      <w:footerReference w:type="default" r:id="rId15"/>
+      <w:headerReference w:type="first" r:id="rId16"/>
+      <w:footerReference w:type="first" r:id="rId17"/>
       <w:pgSz w:w="11906" w:h="16838" w:code="9"/>
       <w:pgMar w:top="1418" w:right="1418" w:bottom="1418" w:left="1418" w:header="720" w:footer="720" w:gutter="0"/>
       <w:cols w:space="720"/>
@@ -9313,6 +9249,15 @@
 </file>
 
 <file path=customXml/item1.xml><?xml version="1.0" encoding="utf-8"?>
+<?mso-contentType ?>
+<FormTemplates xmlns="http://schemas.microsoft.com/sharepoint/v3/contenttype/forms">
+  <Display>DocumentLibraryForm</Display>
+  <Edit>DocumentLibraryForm</Edit>
+  <New>DocumentLibraryForm</New>
+</FormTemplates>
+</file>
+
+<file path=customXml/item2.xml><?xml version="1.0" encoding="utf-8"?>
 <ct:contentTypeSchema xmlns:ct="http://schemas.microsoft.com/office/2006/metadata/contentType" xmlns:ma="http://schemas.microsoft.com/office/2006/metadata/properties/metaAttributes" ct:_="" ma:_="" ma:contentTypeName="Document" ma:contentTypeID="0x0101000B38552FA7D4254E8845977232CFE53B" ma:contentTypeVersion="7" ma:contentTypeDescription="Crée un document." ma:contentTypeScope="" ma:versionID="03e14c2536b56bc7dd47f79481c7176c">
   <xsd:schema xmlns:xsd="http://www.w3.org/2001/XMLSchema" xmlns:xs="http://www.w3.org/2001/XMLSchema" xmlns:p="http://schemas.microsoft.com/office/2006/metadata/properties" xmlns:ns2="0119da2b-60ce-4773-88fa-ebab2cde1f55" xmlns:ns3="c00db93e-a012-41a1-8dae-1f2fb8b40d56" targetNamespace="http://schemas.microsoft.com/office/2006/metadata/properties" ma:root="true" ma:fieldsID="5b7050275a68257b53998f6363dd12a8" ns2:_="" ns3:_="">
     <xsd:import namespace="0119da2b-60ce-4773-88fa-ebab2cde1f55"/>
@@ -9495,22 +9440,25 @@
 </ct:contentTypeSchema>
 </file>
 
-<file path=customXml/item2.xml><?xml version="1.0" encoding="utf-8"?>
-<?mso-contentType ?>
-<FormTemplates xmlns="http://schemas.microsoft.com/sharepoint/v3/contenttype/forms">
-  <Display>DocumentLibraryForm</Display>
-  <Edit>DocumentLibraryForm</Edit>
-  <New>DocumentLibraryForm</New>
-</FormTemplates>
-</file>
-
 <file path=customXml/item3.xml><?xml version="1.0" encoding="utf-8"?>
 <p:properties xmlns:p="http://schemas.microsoft.com/office/2006/metadata/properties" xmlns:xsi="http://www.w3.org/2001/XMLSchema-instance" xmlns:pc="http://schemas.microsoft.com/office/infopath/2007/PartnerControls">
   <documentManagement/>
 </p:properties>
 </file>
 
+<file path=customXml/item4.xml><?xml version="1.0" encoding="utf-8"?>
+<b:Sources xmlns:b="http://schemas.openxmlformats.org/officeDocument/2006/bibliography" xmlns="http://schemas.openxmlformats.org/officeDocument/2006/bibliography" SelectedStyle="\APASixthEditionOfficeOnline.xsl" StyleName="APA" Version="6"/>
+</file>
+
 <file path=customXml/itemProps1.xml><?xml version="1.0" encoding="utf-8"?>
+<ds:datastoreItem xmlns:ds="http://schemas.openxmlformats.org/officeDocument/2006/customXml" ds:itemID="{1CC9A027-9140-4C55-A5D0-C4F935AF4EC8}">
+  <ds:schemaRefs>
+    <ds:schemaRef ds:uri="http://schemas.microsoft.com/sharepoint/v3/contenttype/forms"/>
+  </ds:schemaRefs>
+</ds:datastoreItem>
+</file>
+
+<file path=customXml/itemProps2.xml><?xml version="1.0" encoding="utf-8"?>
 <ds:datastoreItem xmlns:ds="http://schemas.openxmlformats.org/officeDocument/2006/customXml" ds:itemID="{E2FD2CAE-F7E7-4784-B231-97B292D1BF05}">
   <ds:schemaRefs>
     <ds:schemaRef ds:uri="http://schemas.microsoft.com/office/2006/metadata/contentType"/>
@@ -9529,14 +9477,6 @@
 </ds:datastoreItem>
 </file>
 
-<file path=customXml/itemProps2.xml><?xml version="1.0" encoding="utf-8"?>
-<ds:datastoreItem xmlns:ds="http://schemas.openxmlformats.org/officeDocument/2006/customXml" ds:itemID="{1CC9A027-9140-4C55-A5D0-C4F935AF4EC8}">
-  <ds:schemaRefs>
-    <ds:schemaRef ds:uri="http://schemas.microsoft.com/sharepoint/v3/contenttype/forms"/>
-  </ds:schemaRefs>
-</ds:datastoreItem>
-</file>
-
 <file path=customXml/itemProps3.xml><?xml version="1.0" encoding="utf-8"?>
 <ds:datastoreItem xmlns:ds="http://schemas.openxmlformats.org/officeDocument/2006/customXml" ds:itemID="{996F0FBA-2996-487E-B7C1-784F04C7FD8C}">
   <ds:schemaRefs>
@@ -9544,4 +9484,12 @@
     <ds:schemaRef ds:uri="http://schemas.microsoft.com/office/infopath/2007/PartnerControls"/>
   </ds:schemaRefs>
 </ds:datastoreItem>
+</file>
+
+<file path=customXml/itemProps4.xml><?xml version="1.0" encoding="utf-8"?>
+<ds:datastoreItem xmlns:ds="http://schemas.openxmlformats.org/officeDocument/2006/customXml" ds:itemID="{CC7767B5-7F73-413F-BE47-48B5E47CA097}">
+  <ds:schemaRefs>
+    <ds:schemaRef ds:uri="http://schemas.openxmlformats.org/officeDocument/2006/bibliography"/>
+  </ds:schemaRefs>
+</ds:datastoreItem>
 </file>
--- a/Documentation/Annexe 3 Canevas Dossier de projet.docx
+++ b/Documentation/Annexe 3 Canevas Dossier de projet.docx
@@ -2163,27 +2163,16 @@
           <w:sz w:val="20"/>
           <w:u w:val="single"/>
         </w:rPr>
-        <w:t xml:space="preserve">NOTE L’INTENTION DES UTILISATEURS DE CE </w:t>
-      </w:r>
-      <w:proofErr w:type="gramStart"/>
+        <w:t>NOTE L’INTENTION DES UTILISATEURS DE CE CANEVAS</w:t>
+      </w:r>
       <w:r>
         <w:rPr>
           <w:bCs/>
           <w:i/>
           <w:sz w:val="20"/>
-          <w:u w:val="single"/>
-        </w:rPr>
-        <w:t>CANEVAS</w:t>
-      </w:r>
-      <w:r>
-        <w:rPr>
-          <w:bCs/>
-          <w:i/>
-          <w:sz w:val="20"/>
         </w:rPr>
         <w:t>:</w:t>
       </w:r>
-      <w:proofErr w:type="gramEnd"/>
       <w:r>
         <w:rPr>
           <w:bCs/>
@@ -2208,25 +2197,7 @@
           <w:i/>
           <w:sz w:val="20"/>
         </w:rPr>
-        <w:t xml:space="preserve">De plus, en fonction du type de </w:t>
-      </w:r>
-      <w:proofErr w:type="gramStart"/>
-      <w:r>
-        <w:rPr>
-          <w:bCs/>
-          <w:i/>
-          <w:sz w:val="20"/>
-        </w:rPr>
-        <w:t>projet,  il</w:t>
-      </w:r>
-      <w:proofErr w:type="gramEnd"/>
-      <w:r>
-        <w:rPr>
-          <w:bCs/>
-          <w:i/>
-          <w:sz w:val="20"/>
-        </w:rPr>
-        <w:t xml:space="preserve"> est tout à fait possible que certains chapitres ou paragraphes n’aient aucun sens. Dans ce cas il est recommandé de les retirer du document pour éviter de l’alourdir inutilement.  </w:t>
+        <w:t xml:space="preserve">De plus, en fonction du type de projet,  il est tout à fait possible que certains chapitres ou paragraphes n’aient aucun sens. Dans ce cas il est recommandé de les retirer du document pour éviter de l’alourdir inutilement.  </w:t>
       </w:r>
     </w:p>
     <w:p>
@@ -2479,21 +2450,17 @@
     <w:p>
       <w:pPr>
         <w:pStyle w:val="Paragraphedeliste"/>
-        <w:numPr>
-          <w:ilvl w:val="0"/>
-          <w:numId w:val="14"/>
-        </w:numPr>
-        <w:rPr>
-          <w:szCs w:val="14"/>
-          <w:lang w:val="en-GB"/>
-        </w:rPr>
-      </w:pPr>
-      <w:r>
-        <w:rPr>
-          <w:szCs w:val="14"/>
-          <w:lang w:val="en-GB"/>
-        </w:rPr>
-        <w:t>The registration page should require users to enter their personal information, such as their name, address, email, phone number, login, and password. It's important to note that the fields for name, address, login, password, and email are mandatory.</w:t>
+        <w:rPr>
+          <w:szCs w:val="14"/>
+          <w:lang w:val="fr-CH"/>
+        </w:rPr>
+      </w:pPr>
+      <w:r>
+        <w:rPr>
+          <w:szCs w:val="14"/>
+          <w:lang w:val="fr-CH"/>
+        </w:rPr>
+        <w:t>- La page d'inscription doit demander aux utilisateurs de saisir leurs informations personnelles, telles que leur nom, leur adresse, leur adresse électronique, leur numéro de téléphone, leur nom d'utilisateur et leur mot de passe. Il est important de noter que les champs relatifs au nom, à l'adresse, à l'identifiant, au mot de passe et à l'adresse électronique sont obligatoires.</w:t>
       </w:r>
     </w:p>
     <w:p>
@@ -2501,9 +2468,25 @@
         <w:pStyle w:val="Paragraphedeliste"/>
         <w:rPr>
           <w:szCs w:val="14"/>
-          <w:lang w:val="en-GB"/>
-        </w:rPr>
-      </w:pPr>
+          <w:lang w:val="fr-CH"/>
+        </w:rPr>
+      </w:pPr>
+    </w:p>
+    <w:p>
+      <w:pPr>
+        <w:pStyle w:val="Paragraphedeliste"/>
+        <w:rPr>
+          <w:szCs w:val="14"/>
+          <w:lang w:val="fr-CH"/>
+        </w:rPr>
+      </w:pPr>
+      <w:r>
+        <w:rPr>
+          <w:szCs w:val="14"/>
+          <w:lang w:val="fr-CH"/>
+        </w:rPr>
+        <w:t>- Pour garantir la sécurité des données des utilisateurs, je choisirai une méthode sécurisée pour le stockage des mots de passe et j'expliquerai ma décision. Les utilisateurs doivent pouvoir se connecter avec leur nom d'utilisateur et leur mot de passe, et une option de réinitialisation du mot de passe doit être disponible en cas d'oubli.</w:t>
+      </w:r>
     </w:p>
     <w:p>
       <w:pPr>
@@ -2514,23 +2497,53 @@
         </w:numPr>
         <w:rPr>
           <w:szCs w:val="14"/>
-          <w:lang w:val="en-GB"/>
-        </w:rPr>
-      </w:pPr>
-      <w:r>
-        <w:rPr>
-          <w:szCs w:val="14"/>
-          <w:lang w:val="en-GB"/>
-        </w:rPr>
-        <w:t>To ensure the security of user data, I will choose a secure method for password storage and explain my decision. Users should be able to login with their username and password, and a password reset option should be available in case they forget their password.</w:t>
-      </w:r>
-    </w:p>
-    <w:p>
-      <w:pPr>
-        <w:pStyle w:val="Paragraphedeliste"/>
-        <w:rPr>
-          <w:szCs w:val="14"/>
-          <w:lang w:val="en-GB"/>
+          <w:lang w:val="fr-CH"/>
+        </w:rPr>
+      </w:pPr>
+      <w:r>
+        <w:rPr>
+          <w:szCs w:val="14"/>
+          <w:lang w:val="fr-CH"/>
+        </w:rPr>
+        <w:lastRenderedPageBreak/>
+        <w:t xml:space="preserve">Newsletter </w:t>
+      </w:r>
+      <w:proofErr w:type="spellStart"/>
+      <w:r>
+        <w:rPr>
+          <w:szCs w:val="14"/>
+          <w:lang w:val="fr-CH"/>
+        </w:rPr>
+        <w:t>signup</w:t>
+      </w:r>
+      <w:proofErr w:type="spellEnd"/>
+      <w:r>
+        <w:rPr>
+          <w:szCs w:val="14"/>
+          <w:lang w:val="fr-CH"/>
+        </w:rPr>
+        <w:t> :</w:t>
+      </w:r>
+      <w:r>
+        <w:rPr>
+          <w:szCs w:val="14"/>
+          <w:lang w:val="fr-CH"/>
+        </w:rPr>
+        <w:t xml:space="preserve"> </w:t>
+      </w:r>
+      <w:r>
+        <w:rPr>
+          <w:szCs w:val="14"/>
+          <w:lang w:val="fr-CH"/>
+        </w:rPr>
+        <w:t>L’inscription doit permettre d’ajouter une adresse e-mail à une base de données. L’adresse e-mail doit être dans un format correct et interdire les caractères non autorisés. La page doit également envoyer un e-mail pour valider l’adresse.</w:t>
+      </w:r>
+    </w:p>
+    <w:p>
+      <w:pPr>
+        <w:rPr>
+          <w:szCs w:val="14"/>
+          <w:lang w:val="fr-CH"/>
         </w:rPr>
       </w:pPr>
     </w:p>
@@ -2551,7 +2564,7 @@
           <w:szCs w:val="14"/>
           <w:lang w:val="fr-CH"/>
         </w:rPr>
-        <w:t xml:space="preserve">Newsletter </w:t>
+        <w:t xml:space="preserve">Contact/feedback </w:t>
       </w:r>
       <w:proofErr w:type="spellStart"/>
       <w:r>
@@ -2559,7 +2572,7 @@
           <w:szCs w:val="14"/>
           <w:lang w:val="fr-CH"/>
         </w:rPr>
-        <w:t>signup</w:t>
+        <w:t>form</w:t>
       </w:r>
       <w:proofErr w:type="spellEnd"/>
       <w:r>
@@ -2574,74 +2587,28 @@
           <w:szCs w:val="14"/>
           <w:lang w:val="fr-CH"/>
         </w:rPr>
-        <w:t xml:space="preserve"> </w:t>
-      </w:r>
-      <w:r>
-        <w:rPr>
-          <w:szCs w:val="14"/>
-          <w:lang w:val="fr-CH"/>
-        </w:rPr>
-        <w:t xml:space="preserve">L’inscription doit permettre d’ajouter une adresse </w:t>
-      </w:r>
-      <w:proofErr w:type="gramStart"/>
-      <w:r>
-        <w:rPr>
-          <w:szCs w:val="14"/>
-          <w:lang w:val="fr-CH"/>
-        </w:rPr>
-        <w:t>e-mail</w:t>
-      </w:r>
-      <w:proofErr w:type="gramEnd"/>
-      <w:r>
-        <w:rPr>
-          <w:szCs w:val="14"/>
-          <w:lang w:val="fr-CH"/>
-        </w:rPr>
-        <w:t xml:space="preserve"> à une base de données. L’adresse </w:t>
-      </w:r>
-      <w:proofErr w:type="gramStart"/>
-      <w:r>
-        <w:rPr>
-          <w:szCs w:val="14"/>
-          <w:lang w:val="fr-CH"/>
-        </w:rPr>
-        <w:t>e-mail</w:t>
-      </w:r>
-      <w:proofErr w:type="gramEnd"/>
-      <w:r>
-        <w:rPr>
-          <w:szCs w:val="14"/>
-          <w:lang w:val="fr-CH"/>
-        </w:rPr>
-        <w:t xml:space="preserve"> doit être dans un format correct et </w:t>
-      </w:r>
-      <w:r>
-        <w:rPr>
-          <w:szCs w:val="14"/>
-          <w:lang w:val="fr-CH"/>
-        </w:rPr>
-        <w:lastRenderedPageBreak/>
-        <w:t xml:space="preserve">interdire les caractères non autorisés. La page doit également envoyer un </w:t>
-      </w:r>
-      <w:proofErr w:type="gramStart"/>
-      <w:r>
-        <w:rPr>
-          <w:szCs w:val="14"/>
-          <w:lang w:val="fr-CH"/>
-        </w:rPr>
-        <w:t>e-mail</w:t>
-      </w:r>
-      <w:proofErr w:type="gramEnd"/>
-      <w:r>
-        <w:rPr>
-          <w:szCs w:val="14"/>
-          <w:lang w:val="fr-CH"/>
-        </w:rPr>
-        <w:t xml:space="preserve"> pour valider l’adresse.</w:t>
-      </w:r>
-    </w:p>
-    <w:p>
-      <w:pPr>
+        <w:t xml:space="preserve"> La page de contact doit permettre à l’utilisateur d’entrer son nom, prénom, son adresse e-mail, son numéro de téléphone et un message. Tous les champs sont obligatoires. L’utilisateur peut choisir via un </w:t>
+      </w:r>
+      <w:proofErr w:type="spellStart"/>
+      <w:r>
+        <w:rPr>
+          <w:szCs w:val="14"/>
+          <w:lang w:val="fr-CH"/>
+        </w:rPr>
+        <w:t>checkbox</w:t>
+      </w:r>
+      <w:proofErr w:type="spellEnd"/>
+      <w:r>
+        <w:rPr>
+          <w:szCs w:val="14"/>
+          <w:lang w:val="fr-CH"/>
+        </w:rPr>
+        <w:t xml:space="preserve"> par quel moyen il souhaite être contacté (e-mail ou téléphone) Lors de la validation du formulaire, un message doit être envoyé à l’administrateur du formulaire et à l’utilisateur. L’adresse e-mail doit être valide.</w:t>
+      </w:r>
+    </w:p>
+    <w:p>
+      <w:pPr>
+        <w:pStyle w:val="Paragraphedeliste"/>
         <w:rPr>
           <w:szCs w:val="14"/>
           <w:lang w:val="fr-CH"/>
@@ -2665,7 +2632,7 @@
           <w:szCs w:val="14"/>
           <w:lang w:val="fr-CH"/>
         </w:rPr>
-        <w:t xml:space="preserve">Contact/feedback </w:t>
+        <w:t xml:space="preserve">Social media </w:t>
       </w:r>
       <w:proofErr w:type="spellStart"/>
       <w:r>
@@ -2673,7 +2640,7 @@
           <w:szCs w:val="14"/>
           <w:lang w:val="fr-CH"/>
         </w:rPr>
-        <w:t>form</w:t>
+        <w:t>integration</w:t>
       </w:r>
       <w:proofErr w:type="spellEnd"/>
       <w:r>
@@ -2688,76 +2655,36 @@
           <w:szCs w:val="14"/>
           <w:lang w:val="fr-CH"/>
         </w:rPr>
-        <w:t xml:space="preserve"> La page de contact doit permettre à l’utilisateur d’entrer son nom, prénom, son adresse </w:t>
-      </w:r>
-      <w:proofErr w:type="gramStart"/>
-      <w:r>
-        <w:rPr>
-          <w:szCs w:val="14"/>
-          <w:lang w:val="fr-CH"/>
-        </w:rPr>
-        <w:t>e-mail</w:t>
-      </w:r>
-      <w:proofErr w:type="gramEnd"/>
-      <w:r>
-        <w:rPr>
-          <w:szCs w:val="14"/>
-          <w:lang w:val="fr-CH"/>
-        </w:rPr>
-        <w:t xml:space="preserve">, son numéro de téléphone et un message. Tous les champs sont obligatoires. L’utilisateur peut choisir via un </w:t>
-      </w:r>
-      <w:proofErr w:type="spellStart"/>
-      <w:r>
-        <w:rPr>
-          <w:szCs w:val="14"/>
-          <w:lang w:val="fr-CH"/>
-        </w:rPr>
-        <w:t>checkbox</w:t>
-      </w:r>
-      <w:proofErr w:type="spellEnd"/>
-      <w:r>
-        <w:rPr>
-          <w:szCs w:val="14"/>
-          <w:lang w:val="fr-CH"/>
-        </w:rPr>
-        <w:t xml:space="preserve"> par quel moyen il souhaite être contacté (</w:t>
-      </w:r>
-      <w:proofErr w:type="gramStart"/>
-      <w:r>
-        <w:rPr>
-          <w:szCs w:val="14"/>
-          <w:lang w:val="fr-CH"/>
-        </w:rPr>
-        <w:t>e-mail</w:t>
-      </w:r>
-      <w:proofErr w:type="gramEnd"/>
-      <w:r>
-        <w:rPr>
-          <w:szCs w:val="14"/>
-          <w:lang w:val="fr-CH"/>
-        </w:rPr>
-        <w:t xml:space="preserve"> ou téléphone) Lors de la validation du formulaire, un message doit être envoyé à l’administrateur du formulaire et à l’utilisateur. L’adresse </w:t>
-      </w:r>
-      <w:proofErr w:type="gramStart"/>
-      <w:r>
-        <w:rPr>
-          <w:szCs w:val="14"/>
-          <w:lang w:val="fr-CH"/>
-        </w:rPr>
-        <w:t>e-mail</w:t>
-      </w:r>
-      <w:proofErr w:type="gramEnd"/>
-      <w:r>
-        <w:rPr>
-          <w:szCs w:val="14"/>
-          <w:lang w:val="fr-CH"/>
-        </w:rPr>
-        <w:t xml:space="preserve"> doit être valide.</w:t>
+        <w:t xml:space="preserve"> Pour les médias sociaux, l’utilisateur doit pouvoir afficher le fil de sa page Facebook ou Instagram avec les publications de celle-ci. Il doit pouvoir choisir s’il souhaite les deux réseaux ou uniquement l’un ou l’autre. </w:t>
       </w:r>
     </w:p>
     <w:p>
       <w:pPr>
         <w:pStyle w:val="Paragraphedeliste"/>
+        <w:rPr>
+          <w:szCs w:val="14"/>
+          <w:lang w:val="fr-CH"/>
+        </w:rPr>
+      </w:pPr>
+    </w:p>
+    <w:p>
+      <w:pPr>
+        <w:pStyle w:val="Paragraphedeliste"/>
+        <w:rPr>
+          <w:szCs w:val="14"/>
+          <w:lang w:val="fr-CH"/>
+        </w:rPr>
+      </w:pPr>
+      <w:r>
+        <w:rPr>
+          <w:szCs w:val="14"/>
+          <w:lang w:val="fr-CH"/>
+        </w:rPr>
+        <w:t>Un plugin peut être utilisé pour cette partie. Le choix devra être justifié par le candidat.</w:t>
+      </w:r>
+    </w:p>
+    <w:p>
+      <w:pPr>
         <w:rPr>
           <w:szCs w:val="14"/>
           <w:lang w:val="fr-CH"/>
@@ -2781,17 +2708,8 @@
           <w:szCs w:val="14"/>
           <w:lang w:val="fr-CH"/>
         </w:rPr>
-        <w:t xml:space="preserve">Social media </w:t>
-      </w:r>
-      <w:proofErr w:type="spellStart"/>
-      <w:r>
-        <w:rPr>
-          <w:szCs w:val="14"/>
-          <w:lang w:val="fr-CH"/>
-        </w:rPr>
-        <w:t>integration</w:t>
-      </w:r>
-      <w:proofErr w:type="spellEnd"/>
+        <w:t>User profile management</w:t>
+      </w:r>
       <w:r>
         <w:rPr>
           <w:szCs w:val="14"/>
@@ -2804,90 +2722,7 @@
           <w:szCs w:val="14"/>
           <w:lang w:val="fr-CH"/>
         </w:rPr>
-        <w:t xml:space="preserve"> Pour les médias sociaux, l’utilisateur doit pouvoir afficher le fil de sa page Facebook ou Instagram avec les publications de celle-ci. Il doit pouvoir choisir s’il souhaite les deux réseaux ou uniquement l’un ou l’autre. </w:t>
-      </w:r>
-    </w:p>
-    <w:p>
-      <w:pPr>
-        <w:pStyle w:val="Paragraphedeliste"/>
-        <w:rPr>
-          <w:szCs w:val="14"/>
-          <w:lang w:val="fr-CH"/>
-        </w:rPr>
-      </w:pPr>
-    </w:p>
-    <w:p>
-      <w:pPr>
-        <w:pStyle w:val="Paragraphedeliste"/>
-        <w:rPr>
-          <w:szCs w:val="14"/>
-          <w:lang w:val="fr-CH"/>
-        </w:rPr>
-      </w:pPr>
-      <w:r>
-        <w:rPr>
-          <w:szCs w:val="14"/>
-          <w:lang w:val="fr-CH"/>
-        </w:rPr>
-        <w:t>Un plugin peut être utilisé pour cette partie. Le choix devra être justifié par le candidat.</w:t>
-      </w:r>
-    </w:p>
-    <w:p>
-      <w:pPr>
-        <w:rPr>
-          <w:szCs w:val="14"/>
-          <w:lang w:val="fr-CH"/>
-        </w:rPr>
-      </w:pPr>
-    </w:p>
-    <w:p>
-      <w:pPr>
-        <w:pStyle w:val="Paragraphedeliste"/>
-        <w:numPr>
-          <w:ilvl w:val="0"/>
-          <w:numId w:val="14"/>
-        </w:numPr>
-        <w:rPr>
-          <w:szCs w:val="14"/>
-          <w:lang w:val="fr-CH"/>
-        </w:rPr>
-      </w:pPr>
-      <w:r>
-        <w:rPr>
-          <w:szCs w:val="14"/>
-          <w:lang w:val="fr-CH"/>
-        </w:rPr>
-        <w:t>User profile management</w:t>
-      </w:r>
-      <w:r>
-        <w:rPr>
-          <w:szCs w:val="14"/>
-          <w:lang w:val="fr-CH"/>
-        </w:rPr>
-        <w:t> :</w:t>
-      </w:r>
-      <w:r>
-        <w:rPr>
-          <w:szCs w:val="14"/>
-          <w:lang w:val="fr-CH"/>
-        </w:rPr>
-        <w:t xml:space="preserve"> La gestion du profil doit reprendre les champs identiques à la page de login ci-dessus. L’utilisateur doit pouvoir modifier toutes ses données et les contrôles doivent appliqués (adresse </w:t>
-      </w:r>
-      <w:proofErr w:type="gramStart"/>
-      <w:r>
-        <w:rPr>
-          <w:szCs w:val="14"/>
-          <w:lang w:val="fr-CH"/>
-        </w:rPr>
-        <w:t>e-mail</w:t>
-      </w:r>
-      <w:proofErr w:type="gramEnd"/>
-      <w:r>
-        <w:rPr>
-          <w:szCs w:val="14"/>
-          <w:lang w:val="fr-CH"/>
-        </w:rPr>
-        <w:t xml:space="preserve">, champs obligatoires). </w:t>
+        <w:t xml:space="preserve"> La gestion du profil doit reprendre les champs identiques à la page de login ci-dessus. L’utilisateur doit pouvoir modifier toutes ses données et les contrôles doivent appliqués (adresse e-mail, champs obligatoires). </w:t>
       </w:r>
     </w:p>
     <w:p>
@@ -3100,19 +2935,11 @@
           <w:szCs w:val="14"/>
         </w:rPr>
       </w:pPr>
-      <w:proofErr w:type="gramStart"/>
-      <w:r>
-        <w:rPr>
-          <w:szCs w:val="14"/>
-        </w:rPr>
-        <w:t>les</w:t>
-      </w:r>
-      <w:proofErr w:type="gramEnd"/>
-      <w:r>
-        <w:rPr>
-          <w:szCs w:val="14"/>
-        </w:rPr>
-        <w:t xml:space="preserve"> chiffres correspondent aux heures des 90 heures dont je dispose</w:t>
+      <w:r>
+        <w:rPr>
+          <w:szCs w:val="14"/>
+        </w:rPr>
+        <w:t>les chiffres correspondent aux heures des 90 heures dont je dispose</w:t>
       </w:r>
     </w:p>
     <w:p>
@@ -3172,6 +2999,10 @@
     <w:p>
       <w:pPr>
         <w:pStyle w:val="Titre1"/>
+        <w:rPr>
+          <w:iCs/>
+          <w:sz w:val="24"/>
+        </w:rPr>
       </w:pPr>
       <w:bookmarkStart w:id="4" w:name="_Toc499021836"/>
       <w:r>
@@ -3179,70 +3010,38 @@
         <w:t>Analyse</w:t>
       </w:r>
       <w:r>
-        <w:t xml:space="preserve"> / Conception</w:t>
-      </w:r>
+        <w:t xml:space="preserve"> / </w:t>
+      </w:r>
+      <w:proofErr w:type="spellStart"/>
+      <w:r>
+        <w:t>Conception</w:t>
+      </w:r>
+      <w:bookmarkStart w:id="5" w:name="_Toc499021837"/>
       <w:bookmarkEnd w:id="4"/>
-    </w:p>
-    <w:p>
-      <w:pPr>
-        <w:pStyle w:val="Titre2"/>
-        <w:rPr>
-          <w:i w:val="0"/>
+      <w:r>
+        <w:rPr>
           <w:iCs/>
         </w:rPr>
-      </w:pPr>
-      <w:bookmarkStart w:id="5" w:name="_Toc499021837"/>
-      <w:r>
-        <w:rPr>
-          <w:i w:val="0"/>
-          <w:iCs/>
-        </w:rPr>
         <w:t>Concept</w:t>
       </w:r>
       <w:bookmarkEnd w:id="5"/>
-    </w:p>
-    <w:p>
-      <w:pPr>
-        <w:pStyle w:val="Retraitnormal1"/>
-        <w:numPr>
-          <w:ilvl w:val="0"/>
-          <w:numId w:val="0"/>
-        </w:numPr>
-        <w:ind w:left="360"/>
-        <w:rPr>
-          <w:rFonts w:ascii="Arial" w:hAnsi="Arial"/>
-          <w:sz w:val="24"/>
-          <w:szCs w:val="14"/>
-          <w:lang w:eastAsia="fr-FR"/>
-        </w:rPr>
-      </w:pPr>
-    </w:p>
-    <w:p>
-      <w:pPr>
-        <w:pStyle w:val="Retraitnormal1"/>
-        <w:numPr>
-          <w:ilvl w:val="0"/>
-          <w:numId w:val="0"/>
-        </w:numPr>
-        <w:ind w:left="360"/>
-        <w:rPr>
-          <w:rFonts w:ascii="Arial" w:hAnsi="Arial"/>
-          <w:i/>
-          <w:iCs/>
-          <w:sz w:val="24"/>
-          <w:szCs w:val="14"/>
-          <w:lang w:eastAsia="fr-FR"/>
-        </w:rPr>
-      </w:pPr>
+      <w:proofErr w:type="spellEnd"/>
       <w:r>
         <w:rPr>
           <w:noProof/>
         </w:rPr>
-        <w:lastRenderedPageBreak/>
         <w:drawing>
-          <wp:inline distT="0" distB="0" distL="0" distR="0" wp14:anchorId="4884723E" wp14:editId="27A683FA">
-            <wp:extent cx="5759450" cy="4478020"/>
-            <wp:effectExtent l="0" t="0" r="0" b="0"/>
+          <wp:anchor distT="0" distB="0" distL="114300" distR="114300" simplePos="0" relativeHeight="251658240" behindDoc="0" locked="0" layoutInCell="1" allowOverlap="1" wp14:anchorId="4884723E" wp14:editId="4E93FEBA">
+            <wp:simplePos x="0" y="0"/>
+            <wp:positionH relativeFrom="column">
+              <wp:posOffset>271145</wp:posOffset>
+            </wp:positionH>
+            <wp:positionV relativeFrom="paragraph">
+              <wp:posOffset>219075</wp:posOffset>
+            </wp:positionV>
+            <wp:extent cx="5486400" cy="4265295"/>
+            <wp:effectExtent l="0" t="0" r="0" b="1905"/>
+            <wp:wrapSquare wrapText="bothSides"/>
             <wp:docPr id="3" name="Image 3"/>
             <wp:cNvGraphicFramePr>
               <a:graphicFrameLocks xmlns:a="http://schemas.openxmlformats.org/drawingml/2006/main" noChangeAspect="1"/>
@@ -3255,7 +3054,13 @@
                     <pic:cNvPicPr/>
                   </pic:nvPicPr>
                   <pic:blipFill>
-                    <a:blip r:embed="rId12"/>
+                    <a:blip r:embed="rId12">
+                      <a:extLst>
+                        <a:ext uri="{28A0092B-C50C-407E-A947-70E740481C1C}">
+                          <a14:useLocalDpi xmlns:a14="http://schemas.microsoft.com/office/drawing/2010/main" val="0"/>
+                        </a:ext>
+                      </a:extLst>
+                    </a:blip>
                     <a:stretch>
                       <a:fillRect/>
                     </a:stretch>
@@ -3263,7 +3068,7 @@
                   <pic:spPr>
                     <a:xfrm>
                       <a:off x="0" y="0"/>
-                      <a:ext cx="5759450" cy="4478020"/>
+                      <a:ext cx="5486400" cy="4265295"/>
                     </a:xfrm>
                     <a:prstGeom prst="rect">
                       <a:avLst/>
@@ -3272,7 +3077,13 @@
                 </pic:pic>
               </a:graphicData>
             </a:graphic>
-          </wp:inline>
+            <wp14:sizeRelH relativeFrom="margin">
+              <wp14:pctWidth>0</wp14:pctWidth>
+            </wp14:sizeRelH>
+            <wp14:sizeRelV relativeFrom="margin">
+              <wp14:pctHeight>0</wp14:pctHeight>
+            </wp14:sizeRelV>
+          </wp:anchor>
         </w:drawing>
       </w:r>
       <w:r>
@@ -3918,7 +3729,6 @@
           <w:lang w:eastAsia="fr-FR"/>
         </w:rPr>
       </w:pPr>
-      <w:proofErr w:type="gramStart"/>
       <w:r>
         <w:rPr>
           <w:rFonts w:ascii="Arial" w:hAnsi="Arial"/>
@@ -3928,19 +3738,7 @@
           <w:szCs w:val="14"/>
           <w:lang w:eastAsia="fr-FR"/>
         </w:rPr>
-        <w:t>planning</w:t>
-      </w:r>
-      <w:proofErr w:type="gramEnd"/>
-      <w:r>
-        <w:rPr>
-          <w:rFonts w:ascii="Arial" w:hAnsi="Arial"/>
-          <w:i/>
-          <w:iCs/>
-          <w:sz w:val="24"/>
-          <w:szCs w:val="14"/>
-          <w:lang w:eastAsia="fr-FR"/>
-        </w:rPr>
-        <w:t xml:space="preserve"> indiquant les dates de début et de fin du projet ainsi que le découpage connu des diverses phases. </w:t>
+        <w:t xml:space="preserve">planning indiquant les dates de début et de fin du projet ainsi que le découpage connu des diverses phases. </w:t>
       </w:r>
     </w:p>
     <w:p>
@@ -3959,7 +3757,6 @@
           <w:lang w:eastAsia="fr-FR"/>
         </w:rPr>
       </w:pPr>
-      <w:proofErr w:type="gramStart"/>
       <w:r>
         <w:rPr>
           <w:rFonts w:ascii="Arial" w:hAnsi="Arial"/>
@@ -3970,19 +3767,7 @@
           <w:lang w:eastAsia="fr-FR"/>
         </w:rPr>
         <w:lastRenderedPageBreak/>
-        <w:t>partage</w:t>
-      </w:r>
-      <w:proofErr w:type="gramEnd"/>
-      <w:r>
-        <w:rPr>
-          <w:rFonts w:ascii="Arial" w:hAnsi="Arial"/>
-          <w:i/>
-          <w:iCs/>
-          <w:sz w:val="24"/>
-          <w:szCs w:val="14"/>
-          <w:lang w:eastAsia="fr-FR"/>
-        </w:rPr>
-        <w:t xml:space="preserve"> des tâches en cas de travail à plusieurs.</w:t>
+        <w:t>partage des tâches en cas de travail à plusieurs.</w:t>
       </w:r>
     </w:p>
     <w:p>
@@ -4130,18 +3915,8 @@
           <w:i/>
           <w:sz w:val="24"/>
         </w:rPr>
-        <w:t xml:space="preserve">Fournir tous les document de </w:t>
-      </w:r>
-      <w:proofErr w:type="gramStart"/>
-      <w:r>
-        <w:rPr>
-          <w:rFonts w:ascii="Arial" w:hAnsi="Arial" w:cs="Arial"/>
-          <w:i/>
-          <w:sz w:val="24"/>
-        </w:rPr>
-        <w:t>conception:</w:t>
-      </w:r>
-      <w:proofErr w:type="gramEnd"/>
+        <w:t>Fournir tous les document de conception:</w:t>
+      </w:r>
     </w:p>
     <w:p>
       <w:pPr>
@@ -4171,23 +3946,13 @@
           <w:sz w:val="24"/>
         </w:rPr>
       </w:pPr>
-      <w:proofErr w:type="gramStart"/>
       <w:r>
         <w:rPr>
           <w:rFonts w:ascii="Arial" w:hAnsi="Arial" w:cs="Arial"/>
           <w:i/>
           <w:sz w:val="24"/>
         </w:rPr>
-        <w:t>le</w:t>
-      </w:r>
-      <w:proofErr w:type="gramEnd"/>
-      <w:r>
-        <w:rPr>
-          <w:rFonts w:ascii="Arial" w:hAnsi="Arial" w:cs="Arial"/>
-          <w:i/>
-          <w:sz w:val="24"/>
-        </w:rPr>
-        <w:t xml:space="preserve"> choix du matériel HW</w:t>
+        <w:t>le choix du matériel HW</w:t>
       </w:r>
     </w:p>
     <w:p>
@@ -4203,23 +3968,13 @@
           <w:sz w:val="24"/>
         </w:rPr>
       </w:pPr>
-      <w:proofErr w:type="gramStart"/>
       <w:r>
         <w:rPr>
           <w:rFonts w:ascii="Arial" w:hAnsi="Arial" w:cs="Arial"/>
           <w:i/>
           <w:sz w:val="24"/>
         </w:rPr>
-        <w:t>le</w:t>
-      </w:r>
-      <w:proofErr w:type="gramEnd"/>
-      <w:r>
-        <w:rPr>
-          <w:rFonts w:ascii="Arial" w:hAnsi="Arial" w:cs="Arial"/>
-          <w:i/>
-          <w:sz w:val="24"/>
-        </w:rPr>
-        <w:t xml:space="preserve"> choix des systèmes d'exploitation pour la réalisation </w:t>
+        <w:t xml:space="preserve">le choix des systèmes d'exploitation pour la réalisation </w:t>
       </w:r>
       <w:r>
         <w:rPr>
@@ -4252,23 +4007,13 @@
           <w:sz w:val="24"/>
         </w:rPr>
       </w:pPr>
-      <w:proofErr w:type="gramStart"/>
       <w:r>
         <w:rPr>
           <w:rFonts w:ascii="Arial" w:hAnsi="Arial" w:cs="Arial"/>
           <w:i/>
           <w:sz w:val="24"/>
         </w:rPr>
-        <w:t>le</w:t>
-      </w:r>
-      <w:proofErr w:type="gramEnd"/>
-      <w:r>
-        <w:rPr>
-          <w:rFonts w:ascii="Arial" w:hAnsi="Arial" w:cs="Arial"/>
-          <w:i/>
-          <w:sz w:val="24"/>
-        </w:rPr>
-        <w:t xml:space="preserve"> choix des outils logiciels pour la réalisation </w:t>
+        <w:t xml:space="preserve">le choix des outils logiciels pour la réalisation </w:t>
       </w:r>
       <w:r>
         <w:rPr>
@@ -4301,23 +4046,13 @@
           <w:sz w:val="24"/>
         </w:rPr>
       </w:pPr>
-      <w:proofErr w:type="gramStart"/>
       <w:r>
         <w:rPr>
           <w:rFonts w:ascii="Arial" w:hAnsi="Arial" w:cs="Arial"/>
           <w:i/>
           <w:sz w:val="24"/>
         </w:rPr>
-        <w:t>site</w:t>
-      </w:r>
-      <w:proofErr w:type="gramEnd"/>
-      <w:r>
-        <w:rPr>
-          <w:rFonts w:ascii="Arial" w:hAnsi="Arial" w:cs="Arial"/>
-          <w:i/>
-          <w:sz w:val="24"/>
-        </w:rPr>
-        <w:t xml:space="preserve"> web: </w:t>
+        <w:t xml:space="preserve">site web: </w:t>
       </w:r>
       <w:r>
         <w:rPr>
@@ -4341,23 +4076,13 @@
           <w:sz w:val="24"/>
         </w:rPr>
       </w:pPr>
-      <w:proofErr w:type="gramStart"/>
       <w:r>
         <w:rPr>
           <w:rFonts w:ascii="Arial" w:hAnsi="Arial" w:cs="Arial"/>
           <w:i/>
           <w:sz w:val="24"/>
         </w:rPr>
-        <w:t>bases</w:t>
-      </w:r>
-      <w:proofErr w:type="gramEnd"/>
-      <w:r>
-        <w:rPr>
-          <w:rFonts w:ascii="Arial" w:hAnsi="Arial" w:cs="Arial"/>
-          <w:i/>
-          <w:sz w:val="24"/>
-        </w:rPr>
-        <w:t xml:space="preserve"> de données: décrire le modèle relationnel, le contenu détaillé des tables (caractéristiques de chaque champs) et les requêtes.</w:t>
+        <w:t>bases de données: décrire le modèle relationnel, le contenu détaillé des tables (caractéristiques de chaque champs) et les requêtes.</w:t>
       </w:r>
     </w:p>
     <w:p>
@@ -4373,23 +4098,13 @@
           <w:sz w:val="24"/>
         </w:rPr>
       </w:pPr>
-      <w:proofErr w:type="gramStart"/>
       <w:r>
         <w:rPr>
           <w:rFonts w:ascii="Arial" w:hAnsi="Arial" w:cs="Arial"/>
           <w:i/>
           <w:sz w:val="24"/>
         </w:rPr>
-        <w:t>programmation</w:t>
-      </w:r>
-      <w:proofErr w:type="gramEnd"/>
-      <w:r>
-        <w:rPr>
-          <w:rFonts w:ascii="Arial" w:hAnsi="Arial" w:cs="Arial"/>
-          <w:i/>
-          <w:sz w:val="24"/>
-        </w:rPr>
-        <w:t xml:space="preserve"> et scripts: organigramme, architecture du programme, découpage modulaire, entrées-sorties des modules, pseudo-code</w:t>
+        <w:t>programmation et scripts: organigramme, architecture du programme, découpage modulaire, entrées-sorties des modules, pseudo-code</w:t>
       </w:r>
       <w:r>
         <w:rPr>
@@ -4581,21 +4296,12 @@
           <w:iCs/>
         </w:rPr>
       </w:pPr>
-      <w:proofErr w:type="gramStart"/>
       <w:r>
         <w:rPr>
           <w:i/>
           <w:iCs/>
         </w:rPr>
-        <w:t>les</w:t>
-      </w:r>
-      <w:proofErr w:type="gramEnd"/>
-      <w:r>
-        <w:rPr>
-          <w:i/>
-          <w:iCs/>
-        </w:rPr>
-        <w:t xml:space="preserve"> répertoires où le logiciel est installé</w:t>
+        <w:t>les répertoires où le logiciel est installé</w:t>
       </w:r>
     </w:p>
     <w:p>
@@ -4614,21 +4320,12 @@
           <w:iCs/>
         </w:rPr>
       </w:pPr>
-      <w:proofErr w:type="gramStart"/>
       <w:r>
         <w:rPr>
           <w:i/>
           <w:iCs/>
         </w:rPr>
-        <w:t>la</w:t>
-      </w:r>
-      <w:proofErr w:type="gramEnd"/>
-      <w:r>
-        <w:rPr>
-          <w:i/>
-          <w:iCs/>
-        </w:rPr>
-        <w:t xml:space="preserve"> liste de tous les fichiers et une rapide description de leur contenu (des noms qui parlent !)</w:t>
+        <w:t>la liste de tous les fichiers et une rapide description de leur contenu (des noms qui parlent !)</w:t>
       </w:r>
     </w:p>
     <w:p>
@@ -4647,21 +4344,12 @@
           <w:iCs/>
         </w:rPr>
       </w:pPr>
-      <w:proofErr w:type="gramStart"/>
       <w:r>
         <w:rPr>
           <w:i/>
           <w:iCs/>
         </w:rPr>
-        <w:t>les</w:t>
-      </w:r>
-      <w:proofErr w:type="gramEnd"/>
-      <w:r>
-        <w:rPr>
-          <w:i/>
-          <w:iCs/>
-        </w:rPr>
-        <w:t xml:space="preserve"> versions des systèmes d'exploitation et des outils logiciels</w:t>
+        <w:t>les versions des systèmes d'exploitation et des outils logiciels</w:t>
       </w:r>
     </w:p>
     <w:p>
@@ -4680,21 +4368,12 @@
           <w:iCs/>
         </w:rPr>
       </w:pPr>
-      <w:proofErr w:type="gramStart"/>
       <w:r>
         <w:rPr>
           <w:i/>
           <w:iCs/>
         </w:rPr>
-        <w:t>la</w:t>
-      </w:r>
-      <w:proofErr w:type="gramEnd"/>
-      <w:r>
-        <w:rPr>
-          <w:i/>
-          <w:iCs/>
-        </w:rPr>
-        <w:t xml:space="preserve"> description exacte du matériel</w:t>
+        <w:t>la description exacte du matériel</w:t>
       </w:r>
     </w:p>
     <w:p>
@@ -4713,21 +4392,12 @@
           <w:iCs/>
         </w:rPr>
       </w:pPr>
-      <w:proofErr w:type="gramStart"/>
       <w:r>
         <w:rPr>
           <w:i/>
           <w:iCs/>
         </w:rPr>
-        <w:t>le</w:t>
-      </w:r>
-      <w:proofErr w:type="gramEnd"/>
-      <w:r>
-        <w:rPr>
-          <w:i/>
-          <w:iCs/>
-        </w:rPr>
-        <w:t xml:space="preserve"> numé</w:t>
+        <w:t>le numé</w:t>
       </w:r>
       <w:r>
         <w:rPr>
@@ -4761,21 +4431,12 @@
           <w:u w:val="single"/>
         </w:rPr>
       </w:pPr>
-      <w:proofErr w:type="gramStart"/>
       <w:r>
         <w:rPr>
           <w:i/>
           <w:iCs/>
         </w:rPr>
-        <w:t>programmation</w:t>
-      </w:r>
-      <w:proofErr w:type="gramEnd"/>
-      <w:r>
-        <w:rPr>
-          <w:i/>
-          <w:iCs/>
-        </w:rPr>
-        <w:t xml:space="preserve"> et scripts: librairies externes, dictionnaire des données, reconstruction du logiciel</w:t>
+        <w:t>programmation et scripts: librairies externes, dictionnaire des données, reconstruction du logiciel</w:t>
       </w:r>
       <w:r>
         <w:rPr>
@@ -4837,25 +4498,7 @@
           <w:iCs/>
           <w:u w:val="single"/>
         </w:rPr>
-        <w:t xml:space="preserve">Evitez d’inclure les </w:t>
-      </w:r>
-      <w:proofErr w:type="gramStart"/>
-      <w:r>
-        <w:rPr>
-          <w:i/>
-          <w:iCs/>
-          <w:u w:val="single"/>
-        </w:rPr>
-        <w:t>listings</w:t>
-      </w:r>
-      <w:proofErr w:type="gramEnd"/>
-      <w:r>
-        <w:rPr>
-          <w:i/>
-          <w:iCs/>
-          <w:u w:val="single"/>
-        </w:rPr>
-        <w:t xml:space="preserve"> des sources</w:t>
+        <w:t>Evitez d’inclure les listings des sources</w:t>
       </w:r>
       <w:r>
         <w:rPr>
@@ -4916,16 +4559,8 @@
         <w:rPr>
           <w:i/>
         </w:rPr>
-        <w:t xml:space="preserve">Pour chaque partie testée de votre projet, il faut </w:t>
-      </w:r>
-      <w:proofErr w:type="gramStart"/>
-      <w:r>
-        <w:rPr>
-          <w:i/>
-        </w:rPr>
-        <w:t>décrire:</w:t>
-      </w:r>
-      <w:proofErr w:type="gramEnd"/>
+        <w:t>Pour chaque partie testée de votre projet, il faut décrire:</w:t>
+      </w:r>
     </w:p>
     <w:p>
       <w:pPr>
@@ -4947,19 +4582,11 @@
           <w:i/>
         </w:rPr>
       </w:pPr>
-      <w:proofErr w:type="gramStart"/>
-      <w:r>
-        <w:rPr>
-          <w:i/>
-        </w:rPr>
-        <w:t>les</w:t>
-      </w:r>
-      <w:proofErr w:type="gramEnd"/>
-      <w:r>
-        <w:rPr>
-          <w:i/>
-        </w:rPr>
-        <w:t xml:space="preserve"> conditions exactes de chaque test</w:t>
+      <w:r>
+        <w:rPr>
+          <w:i/>
+        </w:rPr>
+        <w:t>les conditions exactes de chaque test</w:t>
       </w:r>
     </w:p>
     <w:p>
@@ -4972,19 +4599,11 @@
           <w:i/>
         </w:rPr>
       </w:pPr>
-      <w:proofErr w:type="gramStart"/>
-      <w:r>
-        <w:rPr>
-          <w:i/>
-        </w:rPr>
-        <w:t>les</w:t>
-      </w:r>
-      <w:proofErr w:type="gramEnd"/>
-      <w:r>
-        <w:rPr>
-          <w:i/>
-        </w:rPr>
-        <w:t xml:space="preserve"> preuves de test (papier ou fichier)</w:t>
+      <w:r>
+        <w:rPr>
+          <w:i/>
+        </w:rPr>
+        <w:t>les preuves de test (papier ou fichier)</w:t>
       </w:r>
     </w:p>
     <w:p>
@@ -4997,19 +4616,11 @@
           <w:i/>
         </w:rPr>
       </w:pPr>
-      <w:proofErr w:type="gramStart"/>
-      <w:r>
-        <w:rPr>
-          <w:i/>
-        </w:rPr>
-        <w:t>tests</w:t>
-      </w:r>
-      <w:proofErr w:type="gramEnd"/>
-      <w:r>
-        <w:rPr>
-          <w:i/>
-        </w:rPr>
-        <w:t xml:space="preserve"> sans preuve: fournir au moins une description </w:t>
+      <w:r>
+        <w:rPr>
+          <w:i/>
+        </w:rPr>
+        <w:t xml:space="preserve">tests sans preuve: fournir au moins une description </w:t>
       </w:r>
     </w:p>
     <w:p>
@@ -5068,21 +4679,7 @@
         <w:rPr>
           <w:i/>
         </w:rPr>
-        <w:t xml:space="preserve">S'il reste encore des </w:t>
-      </w:r>
-      <w:proofErr w:type="gramStart"/>
-      <w:r>
-        <w:rPr>
-          <w:i/>
-        </w:rPr>
-        <w:t>erreurs:</w:t>
-      </w:r>
-      <w:proofErr w:type="gramEnd"/>
-      <w:r>
-        <w:rPr>
-          <w:i/>
-        </w:rPr>
-        <w:t xml:space="preserve"> </w:t>
+        <w:t xml:space="preserve">S'il reste encore des erreurs: </w:t>
       </w:r>
     </w:p>
     <w:p>
@@ -5235,21 +4832,12 @@
           <w:i/>
         </w:rPr>
       </w:pPr>
-      <w:proofErr w:type="gramStart"/>
       <w:r>
         <w:rPr>
           <w:rFonts w:cs="Arial"/>
           <w:i/>
         </w:rPr>
-        <w:t>le</w:t>
-      </w:r>
-      <w:proofErr w:type="gramEnd"/>
-      <w:r>
-        <w:rPr>
-          <w:rFonts w:cs="Arial"/>
-          <w:i/>
-        </w:rPr>
-        <w:t xml:space="preserve"> rapport de projet</w:t>
+        <w:t>le rapport de projet</w:t>
       </w:r>
     </w:p>
     <w:p>
@@ -5263,21 +4851,12 @@
           <w:i/>
         </w:rPr>
       </w:pPr>
-      <w:proofErr w:type="gramStart"/>
       <w:r>
         <w:rPr>
           <w:rFonts w:cs="Arial"/>
           <w:i/>
         </w:rPr>
-        <w:t>le</w:t>
-      </w:r>
-      <w:proofErr w:type="gramEnd"/>
-      <w:r>
-        <w:rPr>
-          <w:rFonts w:cs="Arial"/>
-          <w:i/>
-        </w:rPr>
-        <w:t xml:space="preserve"> manuel d'Installation (en annexe)</w:t>
+        <w:t>le manuel d'Installation (en annexe)</w:t>
       </w:r>
     </w:p>
     <w:p>
@@ -5291,21 +4870,12 @@
           <w:i/>
         </w:rPr>
       </w:pPr>
-      <w:proofErr w:type="gramStart"/>
       <w:r>
         <w:rPr>
           <w:rFonts w:cs="Arial"/>
           <w:i/>
         </w:rPr>
-        <w:t>le</w:t>
-      </w:r>
-      <w:proofErr w:type="gramEnd"/>
-      <w:r>
-        <w:rPr>
-          <w:rFonts w:cs="Arial"/>
-          <w:i/>
-        </w:rPr>
-        <w:t xml:space="preserve"> manuel d'Utilisation avec des exemples graphiques (en annexe)</w:t>
+        <w:t>le manuel d'Utilisation avec des exemples graphiques (en annexe)</w:t>
       </w:r>
     </w:p>
     <w:p>
@@ -5319,21 +4889,12 @@
           <w:i/>
         </w:rPr>
       </w:pPr>
-      <w:proofErr w:type="gramStart"/>
       <w:r>
         <w:rPr>
           <w:rFonts w:cs="Arial"/>
           <w:i/>
         </w:rPr>
-        <w:t>autres</w:t>
-      </w:r>
-      <w:proofErr w:type="gramEnd"/>
-      <w:r>
-        <w:rPr>
-          <w:rFonts w:cs="Arial"/>
-          <w:i/>
-        </w:rPr>
-        <w:t>…</w:t>
+        <w:t>autres…</w:t>
       </w:r>
     </w:p>
     <w:p>
@@ -5403,18 +4964,8 @@
           <w:i/>
           <w:sz w:val="24"/>
         </w:rPr>
-        <w:t xml:space="preserve">Développez en tous cas les points </w:t>
-      </w:r>
-      <w:proofErr w:type="gramStart"/>
-      <w:r>
-        <w:rPr>
-          <w:rFonts w:ascii="Arial" w:hAnsi="Arial" w:cs="Arial"/>
-          <w:i/>
-          <w:sz w:val="24"/>
-        </w:rPr>
-        <w:t>suivants:</w:t>
-      </w:r>
-      <w:proofErr w:type="gramEnd"/>
+        <w:t>Développez en tous cas les points suivants:</w:t>
+      </w:r>
     </w:p>
     <w:p>
       <w:pPr>
@@ -5617,21 +5168,7 @@
         <w:rPr>
           <w:i/>
         </w:rPr>
-        <w:t xml:space="preserve"> (Titre, auteur, date), des sites Internet (URL) consultés, des articles (Revue, date, titre, </w:t>
-      </w:r>
-      <w:proofErr w:type="gramStart"/>
-      <w:r>
-        <w:rPr>
-          <w:i/>
-        </w:rPr>
-        <w:t>auteur)…</w:t>
-      </w:r>
-      <w:proofErr w:type="gramEnd"/>
-      <w:r>
-        <w:rPr>
-          <w:i/>
-        </w:rPr>
-        <w:t xml:space="preserve"> Et de toutes les aides externes (noms)   </w:t>
+        <w:t xml:space="preserve"> (Titre, auteur, date), des sites Internet (URL) consultés, des articles (Revue, date, titre, auteur)… Et de toutes les aides externes (noms)   </w:t>
       </w:r>
     </w:p>
     <w:p>
